--- a/HW3/Submission/Deep learning HW3.docx
+++ b/HW3/Submission/Deep learning HW3.docx
@@ -60,7 +60,97 @@
           <w:sz w:val="24"/>
           <w:szCs w:val="24"/>
         </w:rPr>
-        <w:t>: Liron McLey 200307791, Matan Hamra 300280310 &amp; Ariel Weigler 300564267</w:t>
+        <w:t xml:space="preserve">: </w:t>
+      </w:r>
+      <w:proofErr w:type="spellStart"/>
+      <w:r>
+        <w:rPr>
+          <w:rFonts w:cstheme="minorHAnsi"/>
+          <w:sz w:val="24"/>
+          <w:szCs w:val="24"/>
+        </w:rPr>
+        <w:t>Liron</w:t>
+      </w:r>
+      <w:proofErr w:type="spellEnd"/>
+      <w:r>
+        <w:rPr>
+          <w:rFonts w:cstheme="minorHAnsi"/>
+          <w:sz w:val="24"/>
+          <w:szCs w:val="24"/>
+        </w:rPr>
+        <w:t xml:space="preserve"> </w:t>
+      </w:r>
+      <w:proofErr w:type="spellStart"/>
+      <w:r>
+        <w:rPr>
+          <w:rFonts w:cstheme="minorHAnsi"/>
+          <w:sz w:val="24"/>
+          <w:szCs w:val="24"/>
+        </w:rPr>
+        <w:t>McLey</w:t>
+      </w:r>
+      <w:proofErr w:type="spellEnd"/>
+      <w:r>
+        <w:rPr>
+          <w:rFonts w:cstheme="minorHAnsi"/>
+          <w:sz w:val="24"/>
+          <w:szCs w:val="24"/>
+        </w:rPr>
+        <w:t xml:space="preserve"> 200307791, </w:t>
+      </w:r>
+      <w:proofErr w:type="spellStart"/>
+      <w:r>
+        <w:rPr>
+          <w:rFonts w:cstheme="minorHAnsi"/>
+          <w:sz w:val="24"/>
+          <w:szCs w:val="24"/>
+        </w:rPr>
+        <w:t>Matan</w:t>
+      </w:r>
+      <w:proofErr w:type="spellEnd"/>
+      <w:r>
+        <w:rPr>
+          <w:rFonts w:cstheme="minorHAnsi"/>
+          <w:sz w:val="24"/>
+          <w:szCs w:val="24"/>
+        </w:rPr>
+        <w:t xml:space="preserve"> </w:t>
+      </w:r>
+      <w:proofErr w:type="spellStart"/>
+      <w:r>
+        <w:rPr>
+          <w:rFonts w:cstheme="minorHAnsi"/>
+          <w:sz w:val="24"/>
+          <w:szCs w:val="24"/>
+        </w:rPr>
+        <w:t>Hamra</w:t>
+      </w:r>
+      <w:proofErr w:type="spellEnd"/>
+      <w:r>
+        <w:rPr>
+          <w:rFonts w:cstheme="minorHAnsi"/>
+          <w:sz w:val="24"/>
+          <w:szCs w:val="24"/>
+        </w:rPr>
+        <w:t xml:space="preserve"> 300280310 &amp; Ariel </w:t>
+      </w:r>
+      <w:proofErr w:type="spellStart"/>
+      <w:r>
+        <w:rPr>
+          <w:rFonts w:cstheme="minorHAnsi"/>
+          <w:sz w:val="24"/>
+          <w:szCs w:val="24"/>
+        </w:rPr>
+        <w:t>Weigler</w:t>
+      </w:r>
+      <w:proofErr w:type="spellEnd"/>
+      <w:r>
+        <w:rPr>
+          <w:rFonts w:cstheme="minorHAnsi"/>
+          <w:sz w:val="24"/>
+          <w:szCs w:val="24"/>
+        </w:rPr>
+        <w:t xml:space="preserve"> 300564267</w:t>
       </w:r>
     </w:p>
     <w:p>
@@ -77,523 +167,9 @@
         <w:t>Model Architecture</w:t>
       </w:r>
     </w:p>
-    <w:p/>
-    <w:p>
-      <w:pPr>
-        <w:rPr>
-          <w:rFonts w:cstheme="minorHAnsi"/>
-        </w:rPr>
-      </w:pPr>
-      <w:r>
-        <w:rPr>
-          <w:rFonts w:cstheme="minorHAnsi"/>
-        </w:rPr>
-        <w:t xml:space="preserve">The design of the network is based on </w:t>
-      </w:r>
-      <w:r>
-        <w:rPr>
-          <w:rFonts w:cstheme="minorHAnsi"/>
-        </w:rPr>
-        <w:t>ref</w:t>
-      </w:r>
-      <w:r>
-        <w:rPr>
-          <w:rFonts w:cstheme="minorHAnsi"/>
-        </w:rPr>
-        <w:t xml:space="preserve">erence </w:t>
-      </w:r>
-      <w:r>
-        <w:rPr>
-          <w:rFonts w:cstheme="minorHAnsi"/>
-        </w:rPr>
-        <w:t xml:space="preserve"> 1. Briefly, </w:t>
-      </w:r>
-      <w:r>
-        <w:rPr>
-          <w:rFonts w:cstheme="minorHAnsi"/>
-        </w:rPr>
-        <w:t xml:space="preserve">we begin with an input layer </w:t>
-      </w:r>
-      <w:r>
-        <w:rPr>
-          <w:rFonts w:cstheme="minorHAnsi"/>
-        </w:rPr>
-        <w:t>performing a 3x3 convolution increasing the number of features to the input size. T</w:t>
-      </w:r>
-      <w:r>
-        <w:rPr>
-          <w:rFonts w:cstheme="minorHAnsi"/>
-        </w:rPr>
-        <w:t xml:space="preserve">he </w:t>
-      </w:r>
-      <w:r>
-        <w:rPr>
-          <w:rFonts w:cstheme="minorHAnsi"/>
-        </w:rPr>
-        <w:t xml:space="preserve">basic </w:t>
-      </w:r>
-      <w:r>
-        <w:rPr>
-          <w:rFonts w:cstheme="minorHAnsi"/>
-        </w:rPr>
-        <w:t>network</w:t>
-      </w:r>
-      <w:r>
-        <w:rPr>
-          <w:rFonts w:cstheme="minorHAnsi"/>
-        </w:rPr>
-        <w:t xml:space="preserve"> design</w:t>
-      </w:r>
-      <w:r>
-        <w:rPr>
-          <w:rFonts w:cstheme="minorHAnsi"/>
-        </w:rPr>
-        <w:t xml:space="preserve"> is of </w:t>
-      </w:r>
-      <w:r>
-        <w:rPr>
-          <w:rFonts w:cstheme="minorHAnsi"/>
-        </w:rPr>
-        <w:t>three</w:t>
-      </w:r>
-      <w:r>
-        <w:rPr>
-          <w:rFonts w:cstheme="minorHAnsi"/>
-        </w:rPr>
-        <w:t xml:space="preserve"> dense blocks. In each dense block the output of each</w:t>
-      </w:r>
-      <w:r>
-        <w:rPr>
-          <w:rFonts w:cstheme="minorHAnsi"/>
-        </w:rPr>
-        <w:t xml:space="preserve"> dense</w:t>
-      </w:r>
-      <w:r>
-        <w:rPr>
-          <w:rFonts w:cstheme="minorHAnsi"/>
-        </w:rPr>
-        <w:t xml:space="preserve"> layer (blu</w:t>
-      </w:r>
-      <w:r>
-        <w:rPr>
-          <w:rFonts w:cstheme="minorHAnsi"/>
-        </w:rPr>
-        <w:t xml:space="preserve">e circle in the scheme above) is </w:t>
-      </w:r>
-      <w:r>
-        <w:rPr>
-          <w:rFonts w:cstheme="minorHAnsi"/>
-        </w:rPr>
-        <w:t xml:space="preserve">passed as input to all subsequent </w:t>
-      </w:r>
-      <w:r>
-        <w:rPr>
-          <w:rFonts w:cstheme="minorHAnsi"/>
-        </w:rPr>
-        <w:t xml:space="preserve">dense </w:t>
-      </w:r>
-      <w:r>
-        <w:rPr>
-          <w:rFonts w:cstheme="minorHAnsi"/>
-        </w:rPr>
-        <w:t>layers within the block, we us</w:t>
-      </w:r>
-      <w:r>
-        <w:rPr>
-          <w:rFonts w:cstheme="minorHAnsi"/>
-        </w:rPr>
-        <w:t xml:space="preserve">ed 16 such layers in each block.  </w:t>
-      </w:r>
-      <w:r>
-        <w:rPr>
-          <w:rFonts w:cstheme="minorHAnsi"/>
-        </w:rPr>
-        <w:t>Each</w:t>
-      </w:r>
-      <w:r>
-        <w:rPr>
-          <w:rFonts w:cstheme="minorHAnsi"/>
-        </w:rPr>
-        <w:t xml:space="preserve"> dense</w:t>
-      </w:r>
-      <w:r>
-        <w:rPr>
-          <w:rFonts w:cstheme="minorHAnsi"/>
-        </w:rPr>
-        <w:t xml:space="preserve"> layer consists of two </w:t>
-      </w:r>
-      <w:r>
-        <w:rPr>
-          <w:rFonts w:cstheme="minorHAnsi"/>
-        </w:rPr>
-        <w:t>basic building blocks, a batch normalization followed by a ReLU non-linearity and a 1X1 convolution</w:t>
-      </w:r>
-      <w:r>
-        <w:rPr>
-          <w:rFonts w:cstheme="minorHAnsi"/>
-        </w:rPr>
-        <w:t xml:space="preserve"> that acts as a bottle neck block, followed by another set of BN,</w:t>
-      </w:r>
-      <w:r>
-        <w:rPr>
-          <w:rFonts w:cstheme="minorHAnsi"/>
-        </w:rPr>
-        <w:t xml:space="preserve"> </w:t>
-      </w:r>
-      <w:r>
-        <w:rPr>
-          <w:rFonts w:cstheme="minorHAnsi"/>
-        </w:rPr>
-        <w:t xml:space="preserve">ReLU and convolution this time with a 3X3 kernel, as we found this to be the most informative kernel. </w:t>
-      </w:r>
-      <w:r>
-        <w:rPr>
-          <w:rFonts w:cstheme="minorHAnsi"/>
-        </w:rPr>
-        <w:t xml:space="preserve"> </w:t>
-      </w:r>
-      <w:r>
-        <w:rPr>
-          <w:rFonts w:cstheme="minorHAnsi"/>
-        </w:rPr>
-        <w:t>The networks growth rate and bottle neck size, determine the output size of each dense layer and the dimensions of the bottleneck block in each d</w:t>
-      </w:r>
-      <w:r>
-        <w:rPr>
-          <w:rFonts w:cstheme="minorHAnsi"/>
-        </w:rPr>
-        <w:t>ense layer respectively. Hence, each dense layer in the block learns only growth rate features while receiving as input all the outputs of previous layers</w:t>
-      </w:r>
-      <w:r>
-        <w:rPr>
-          <w:rFonts w:cstheme="minorHAnsi"/>
-        </w:rPr>
-        <w:t>.</w:t>
-      </w:r>
-      <w:r>
-        <w:rPr>
-          <w:rFonts w:cstheme="minorHAnsi"/>
-        </w:rPr>
-        <w:t xml:space="preserve"> Between each dense block we introduced a transition layer, consisting of a BN,</w:t>
-      </w:r>
-      <w:r>
-        <w:rPr>
-          <w:rFonts w:cstheme="minorHAnsi"/>
-        </w:rPr>
-        <w:t xml:space="preserve"> </w:t>
-      </w:r>
-      <w:r>
-        <w:rPr>
-          <w:rFonts w:cstheme="minorHAnsi"/>
-        </w:rPr>
-        <w:t>ReLU</w:t>
-      </w:r>
-      <w:r>
-        <w:rPr>
-          <w:rFonts w:cstheme="minorHAnsi"/>
-        </w:rPr>
-        <w:t xml:space="preserve"> and a</w:t>
-      </w:r>
-      <w:r>
-        <w:rPr>
-          <w:rFonts w:cstheme="minorHAnsi"/>
-        </w:rPr>
-        <w:t xml:space="preserve"> 1x1 convolution followed by average pooling</w:t>
-      </w:r>
-      <w:r>
-        <w:rPr>
-          <w:rFonts w:cstheme="minorHAnsi"/>
-        </w:rPr>
-        <w:t xml:space="preserve"> of 2 with stride 2</w:t>
-      </w:r>
-      <w:r>
-        <w:rPr>
-          <w:rFonts w:cstheme="minorHAnsi"/>
-        </w:rPr>
-        <w:t xml:space="preserve"> to down – sample the image.</w:t>
-      </w:r>
-      <w:r>
-        <w:rPr>
-          <w:rFonts w:cstheme="minorHAnsi"/>
-        </w:rPr>
-        <w:t xml:space="preserve"> Before the final fully connected</w:t>
-      </w:r>
-      <w:r>
-        <w:rPr>
-          <w:rFonts w:cstheme="minorHAnsi"/>
-        </w:rPr>
-        <w:t xml:space="preserve"> layer, another pooling step</w:t>
-      </w:r>
-      <w:r>
-        <w:rPr>
-          <w:rFonts w:cstheme="minorHAnsi"/>
-        </w:rPr>
-        <w:t xml:space="preserve"> is</w:t>
-      </w:r>
-      <w:r>
-        <w:rPr>
-          <w:rFonts w:cstheme="minorHAnsi"/>
-        </w:rPr>
-        <w:t xml:space="preserve"> </w:t>
-      </w:r>
-      <w:r>
-        <w:rPr>
-          <w:rFonts w:cstheme="minorHAnsi"/>
-        </w:rPr>
-        <w:t>performed, this time with a compression factor determining the number of inputs features to the fully connected. A low compression ratio down samples the number of features more.</w:t>
-      </w:r>
-      <w:r>
-        <w:rPr>
-          <w:rFonts w:cstheme="minorHAnsi"/>
-        </w:rPr>
-        <w:t xml:space="preserve"> By selecting a low growth, e.g</w:t>
-      </w:r>
-      <w:r>
-        <w:rPr>
-          <w:rFonts w:cstheme="minorHAnsi"/>
-        </w:rPr>
-        <w:t>.</w:t>
-      </w:r>
-      <w:r>
-        <w:rPr>
-          <w:rFonts w:cstheme="minorHAnsi"/>
-        </w:rPr>
-        <w:t xml:space="preserve"> </w:t>
-      </w:r>
-      <w:r>
-        <w:rPr>
-          <w:rFonts w:cstheme="minorHAnsi"/>
-        </w:rPr>
-        <w:t>three</w:t>
-      </w:r>
-      <w:r>
-        <w:rPr>
-          <w:rFonts w:cstheme="minorHAnsi"/>
-        </w:rPr>
-        <w:t xml:space="preserve"> we were able to construct a network that has less than 50,000 parameters, and yet the connections between layers close to the input and layers close to t</w:t>
-      </w:r>
-      <w:r>
-        <w:rPr>
-          <w:rFonts w:cstheme="minorHAnsi"/>
-        </w:rPr>
-        <w:t>he output are relatively short making the network extremely effective.</w:t>
-      </w:r>
-      <w:r>
-        <w:rPr>
-          <w:rFonts w:cstheme="minorHAnsi"/>
-        </w:rPr>
-        <w:t xml:space="preserve"> </w:t>
-      </w:r>
-    </w:p>
-    <w:p>
-      <w:pPr>
-        <w:rPr>
-          <w:rFonts w:cstheme="minorHAnsi"/>
-        </w:rPr>
-      </w:pPr>
-      <w:r>
-        <w:rPr>
-          <w:rFonts w:cstheme="minorHAnsi"/>
-        </w:rPr>
-        <w:t>We used SGD as optimizer and CrossEntropyLoss as our criterion.</w:t>
-      </w:r>
-    </w:p>
-    <w:p>
-      <w:pPr>
-        <w:rPr>
-          <w:rFonts w:cstheme="minorHAnsi"/>
-        </w:rPr>
-      </w:pPr>
-      <w:r>
-        <w:rPr>
-          <w:rFonts w:cstheme="minorHAnsi"/>
-        </w:rPr>
-        <w:t xml:space="preserve">The following table describes the </w:t>
-      </w:r>
-      <w:r>
-        <w:rPr>
-          <w:rFonts w:cstheme="minorHAnsi"/>
-        </w:rPr>
-        <w:t>three</w:t>
-      </w:r>
-      <w:r>
-        <w:rPr>
-          <w:rFonts w:cstheme="minorHAnsi"/>
-          <w:b/>
-          <w:bCs/>
-        </w:rPr>
-        <w:t xml:space="preserve"> best</w:t>
-      </w:r>
-      <w:r>
-        <w:rPr>
-          <w:rFonts w:cstheme="minorHAnsi"/>
-        </w:rPr>
-        <w:t xml:space="preserve"> hyper-</w:t>
-      </w:r>
-      <w:r>
-        <w:rPr>
-          <w:rFonts w:cstheme="minorHAnsi"/>
-        </w:rPr>
-        <w:t>parameter</w:t>
-      </w:r>
-      <w:r>
-        <w:rPr>
-          <w:rFonts w:cstheme="minorHAnsi"/>
-        </w:rPr>
-        <w:t xml:space="preserve"> and architecture</w:t>
-      </w:r>
-      <w:r>
-        <w:rPr>
-          <w:rFonts w:cstheme="minorHAnsi"/>
-        </w:rPr>
-        <w:t xml:space="preserve"> configu</w:t>
-      </w:r>
-      <w:r>
-        <w:rPr>
-          <w:rFonts w:cstheme="minorHAnsi"/>
-        </w:rPr>
-        <w:t>rations we</w:t>
-      </w:r>
-      <w:r>
-        <w:rPr>
-          <w:rFonts w:cstheme="minorHAnsi"/>
-        </w:rPr>
-        <w:t xml:space="preserve"> ran. We </w:t>
-      </w:r>
-      <w:r>
-        <w:rPr>
-          <w:rFonts w:cstheme="minorHAnsi"/>
-        </w:rPr>
-        <w:t>attempted</w:t>
-      </w:r>
-      <w:r>
-        <w:rPr>
-          <w:rFonts w:cstheme="minorHAnsi"/>
-        </w:rPr>
-        <w:t xml:space="preserve"> different data augmentation regimes</w:t>
-      </w:r>
-      <w:r>
-        <w:rPr>
-          <w:rFonts w:cstheme="minorHAnsi"/>
-        </w:rPr>
-        <w:t xml:space="preserve">, </w:t>
-      </w:r>
-      <w:r>
-        <w:rPr>
-          <w:rFonts w:cstheme="minorHAnsi"/>
-        </w:rPr>
-        <w:t xml:space="preserve">input layer sizes, </w:t>
-      </w:r>
-      <w:r>
-        <w:rPr>
-          <w:rFonts w:cstheme="minorHAnsi"/>
-        </w:rPr>
-        <w:t>number of layers per block, growth rates, bottleneck sizes and compression rates.</w:t>
-      </w:r>
-      <w:r>
-        <w:rPr>
-          <w:rFonts w:cstheme="minorHAnsi"/>
-        </w:rPr>
-        <w:t xml:space="preserve"> </w:t>
-      </w:r>
-    </w:p>
-    <w:p>
-      <w:pPr>
-        <w:pStyle w:val="Heading2"/>
-        <w:rPr>
-          <w:rFonts w:asciiTheme="minorHAnsi" w:hAnsiTheme="minorHAnsi" w:cstheme="minorHAnsi"/>
-        </w:rPr>
-      </w:pPr>
-      <w:r>
-        <w:rPr>
-          <w:rFonts w:asciiTheme="minorHAnsi" w:hAnsiTheme="minorHAnsi" w:cstheme="minorHAnsi"/>
-        </w:rPr>
-        <w:t>Training procedure</w:t>
-      </w:r>
-    </w:p>
-    <w:p>
-      <w:pPr>
-        <w:rPr>
-          <w:rFonts w:cstheme="minorHAnsi"/>
-        </w:rPr>
-      </w:pPr>
-      <w:r>
-        <w:rPr>
-          <w:rFonts w:cstheme="minorHAnsi"/>
-        </w:rPr>
-        <w:t>The tr</w:t>
-      </w:r>
-      <w:r>
-        <w:rPr>
-          <w:rFonts w:cstheme="minorHAnsi"/>
-        </w:rPr>
-        <w:t>aining and test sets downloaded to the computer</w:t>
-      </w:r>
-      <w:r>
-        <w:rPr>
-          <w:rFonts w:cstheme="minorHAnsi"/>
-        </w:rPr>
-        <w:t>, shuffled</w:t>
-      </w:r>
-      <w:r>
-        <w:rPr>
-          <w:rFonts w:cstheme="minorHAnsi"/>
-        </w:rPr>
-        <w:t xml:space="preserve"> and normalized</w:t>
-      </w:r>
-      <w:r>
-        <w:rPr>
-          <w:rFonts w:cstheme="minorHAnsi"/>
-        </w:rPr>
-        <w:t xml:space="preserve"> according to the mean and standard deviation of the </w:t>
-      </w:r>
-      <w:r>
-        <w:rPr>
-          <w:rFonts w:cstheme="minorHAnsi"/>
-        </w:rPr>
-        <w:t>CIFAR10</w:t>
-      </w:r>
-      <w:r>
-        <w:rPr>
-          <w:rFonts w:cstheme="minorHAnsi"/>
-        </w:rPr>
-        <w:t xml:space="preserve"> tr</w:t>
-      </w:r>
-      <w:r>
-        <w:rPr>
-          <w:rFonts w:cstheme="minorHAnsi"/>
-        </w:rPr>
-        <w:t>aining set</w:t>
-      </w:r>
-      <w:r>
-        <w:rPr>
-          <w:rFonts w:cstheme="minorHAnsi"/>
-        </w:rPr>
-        <w:t>.</w:t>
-      </w:r>
-      <w:r>
-        <w:rPr>
-          <w:rFonts w:cstheme="minorHAnsi"/>
-        </w:rPr>
-        <w:t xml:space="preserve"> On the train set only, we performed data augmentation regimes prior to normalization.</w:t>
-      </w:r>
-      <w:r>
-        <w:rPr>
-          <w:rFonts w:cstheme="minorHAnsi"/>
-        </w:rPr>
-        <w:t xml:space="preserve"> We used the architecture and parameters described above t</w:t>
-      </w:r>
-      <w:r>
-        <w:rPr>
-          <w:rFonts w:cstheme="minorHAnsi"/>
-        </w:rPr>
-        <w:t>o construct our neural network.</w:t>
-      </w:r>
-      <w:r>
-        <w:rPr>
-          <w:rFonts w:cstheme="minorHAnsi"/>
-        </w:rPr>
-        <w:t xml:space="preserve"> We then ran each epoch as follows:</w:t>
+    <w:p>
+      <w:r>
+        <w:t>Five layers network built according to the following stricture:</w:t>
       </w:r>
     </w:p>
     <w:p>
@@ -601,41 +177,564 @@
         <w:pStyle w:val="ListParagraph"/>
         <w:numPr>
           <w:ilvl w:val="0"/>
-          <w:numId w:val="3"/>
+          <w:numId w:val="5"/>
         </w:numPr>
-        <w:rPr>
-          <w:rFonts w:cstheme="minorHAnsi"/>
-        </w:rPr>
-      </w:pPr>
-      <w:r>
-        <w:rPr>
-          <w:rFonts w:cstheme="minorHAnsi"/>
-        </w:rPr>
-        <w:t>A</w:t>
-      </w:r>
-      <w:r>
-        <w:rPr>
-          <w:rFonts w:cstheme="minorHAnsi"/>
-        </w:rPr>
-        <w:t xml:space="preserve"> </w:t>
-      </w:r>
-      <w:r>
-        <w:rPr>
-          <w:rFonts w:cstheme="minorHAnsi"/>
-        </w:rPr>
-        <w:t>working</w:t>
-      </w:r>
-      <w:r>
-        <w:rPr>
-          <w:rFonts w:cstheme="minorHAnsi"/>
-        </w:rPr>
-        <w:t xml:space="preserve"> batch </w:t>
-      </w:r>
-      <w:r>
-        <w:rPr>
-          <w:rFonts w:cstheme="minorHAnsi"/>
-        </w:rPr>
-        <w:t>is selected from the training set, over which the code:</w:t>
+      </w:pPr>
+      <w:r>
+        <w:t xml:space="preserve">Encoder – (10,000 </w:t>
+      </w:r>
+      <w:r>
+        <w:sym w:font="Wingdings" w:char="F0E0"/>
+      </w:r>
+      <w:r>
+        <w:t xml:space="preserve"> 220)</w:t>
+      </w:r>
+    </w:p>
+    <w:p>
+      <w:pPr>
+        <w:pStyle w:val="ListParagraph"/>
+        <w:numPr>
+          <w:ilvl w:val="0"/>
+          <w:numId w:val="5"/>
+        </w:numPr>
+      </w:pPr>
+      <w:r>
+        <w:t>LSTM(220</w:t>
+      </w:r>
+      <w:r>
+        <w:sym w:font="Wingdings" w:char="F0E0"/>
+      </w:r>
+      <w:r>
+        <w:t xml:space="preserve"> 220)</w:t>
+      </w:r>
+    </w:p>
+    <w:p>
+      <w:pPr>
+        <w:pStyle w:val="ListParagraph"/>
+        <w:numPr>
+          <w:ilvl w:val="0"/>
+          <w:numId w:val="5"/>
+        </w:numPr>
+      </w:pPr>
+      <w:r>
+        <w:t>Dropout(0.3)</w:t>
+      </w:r>
+    </w:p>
+    <w:p>
+      <w:pPr>
+        <w:pStyle w:val="ListParagraph"/>
+        <w:numPr>
+          <w:ilvl w:val="0"/>
+          <w:numId w:val="5"/>
+        </w:numPr>
+      </w:pPr>
+      <w:r>
+        <w:t>LSTM(220</w:t>
+      </w:r>
+      <w:r>
+        <w:sym w:font="Wingdings" w:char="F0E0"/>
+      </w:r>
+      <w:r>
+        <w:t xml:space="preserve">220) </w:t>
+      </w:r>
+    </w:p>
+    <w:p>
+      <w:pPr>
+        <w:pStyle w:val="ListParagraph"/>
+        <w:numPr>
+          <w:ilvl w:val="0"/>
+          <w:numId w:val="5"/>
+        </w:numPr>
+      </w:pPr>
+      <w:r>
+        <w:t>Decoder- Linear( 4*220</w:t>
+      </w:r>
+      <w:r>
+        <w:sym w:font="Wingdings" w:char="F0E0"/>
+      </w:r>
+      <w:r>
+        <w:t xml:space="preserve"> 10,000)</w:t>
+      </w:r>
+    </w:p>
+    <w:p>
+      <w:r>
+        <w:rPr>
+          <w:highlight w:val="yellow"/>
+        </w:rPr>
+        <w:t>Number of parameters: 2,987,920</w:t>
+      </w:r>
+    </w:p>
+    <w:p>
+      <w:r>
+        <w:t xml:space="preserve">The model based on tutorial 8 with two LSTM layers and dropout layer in between them. The vocabulary size and the hidden size chose to be the same size </w:t>
+      </w:r>
+    </w:p>
+    <w:tbl>
+      <w:tblPr>
+        <w:tblStyle w:val="TableGrid"/>
+        <w:tblW w:w="10338" w:type="dxa"/>
+        <w:tblLook w:val="04A0" w:firstRow="1" w:lastRow="0" w:firstColumn="1" w:lastColumn="0" w:noHBand="0" w:noVBand="1"/>
+      </w:tblPr>
+      <w:tblGrid>
+        <w:gridCol w:w="1110"/>
+        <w:gridCol w:w="1347"/>
+        <w:gridCol w:w="1087"/>
+        <w:gridCol w:w="1109"/>
+        <w:gridCol w:w="1128"/>
+        <w:gridCol w:w="1082"/>
+        <w:gridCol w:w="1200"/>
+        <w:gridCol w:w="1129"/>
+        <w:gridCol w:w="1140"/>
+        <w:gridCol w:w="6"/>
+      </w:tblGrid>
+      <w:tr>
+        <w:trPr>
+          <w:trHeight w:val="310"/>
+        </w:trPr>
+        <w:tc>
+          <w:tcPr>
+            <w:tcW w:w="10338" w:type="dxa"/>
+            <w:gridSpan w:val="10"/>
+            <w:shd w:val="clear" w:color="auto" w:fill="BFBFBF" w:themeFill="background1" w:themeFillShade="BF"/>
+          </w:tcPr>
+          <w:p>
+            <w:pPr>
+              <w:tabs>
+                <w:tab w:val="left" w:pos="2844"/>
+                <w:tab w:val="center" w:pos="4567"/>
+              </w:tabs>
+              <w:rPr>
+                <w:b/>
+                <w:bCs/>
+              </w:rPr>
+            </w:pPr>
+            <w:r>
+              <w:rPr>
+                <w:b/>
+                <w:bCs/>
+                <w:sz w:val="32"/>
+                <w:szCs w:val="32"/>
+              </w:rPr>
+              <w:tab/>
+            </w:r>
+            <w:r>
+              <w:rPr>
+                <w:b/>
+                <w:bCs/>
+                <w:sz w:val="32"/>
+                <w:szCs w:val="32"/>
+              </w:rPr>
+              <w:tab/>
+            </w:r>
+            <w:r>
+              <w:rPr>
+                <w:b/>
+                <w:bCs/>
+                <w:sz w:val="32"/>
+                <w:szCs w:val="32"/>
+              </w:rPr>
+              <w:t>Model parameters</w:t>
+            </w:r>
+          </w:p>
+        </w:tc>
+      </w:tr>
+      <w:tr>
+        <w:trPr>
+          <w:gridAfter w:val="1"/>
+          <w:wAfter w:w="6" w:type="dxa"/>
+          <w:trHeight w:val="650"/>
+        </w:trPr>
+        <w:tc>
+          <w:tcPr>
+            <w:tcW w:w="1110" w:type="dxa"/>
+            <w:shd w:val="clear" w:color="auto" w:fill="F2F2F2" w:themeFill="background1" w:themeFillShade="F2"/>
+          </w:tcPr>
+          <w:p>
+            <w:pPr>
+              <w:jc w:val="center"/>
+            </w:pPr>
+            <w:r>
+              <w:t>Hidden layer size</w:t>
+            </w:r>
+          </w:p>
+        </w:tc>
+        <w:tc>
+          <w:tcPr>
+            <w:tcW w:w="1347" w:type="dxa"/>
+            <w:shd w:val="clear" w:color="auto" w:fill="F2F2F2" w:themeFill="background1" w:themeFillShade="F2"/>
+          </w:tcPr>
+          <w:p>
+            <w:pPr>
+              <w:jc w:val="center"/>
+            </w:pPr>
+            <w:r>
+              <w:t>Vocabulary size</w:t>
+            </w:r>
+          </w:p>
+        </w:tc>
+        <w:tc>
+          <w:tcPr>
+            <w:tcW w:w="1087" w:type="dxa"/>
+            <w:shd w:val="clear" w:color="auto" w:fill="F2F2F2" w:themeFill="background1" w:themeFillShade="F2"/>
+          </w:tcPr>
+          <w:p>
+            <w:pPr>
+              <w:jc w:val="center"/>
+            </w:pPr>
+            <w:r>
+              <w:t># layers</w:t>
+            </w:r>
+          </w:p>
+        </w:tc>
+        <w:tc>
+          <w:tcPr>
+            <w:tcW w:w="1109" w:type="dxa"/>
+            <w:shd w:val="clear" w:color="auto" w:fill="F2F2F2" w:themeFill="background1" w:themeFillShade="F2"/>
+          </w:tcPr>
+          <w:p>
+            <w:pPr>
+              <w:jc w:val="center"/>
+            </w:pPr>
+            <w:r>
+              <w:t># epochs</w:t>
+            </w:r>
+          </w:p>
+        </w:tc>
+        <w:tc>
+          <w:tcPr>
+            <w:tcW w:w="1128" w:type="dxa"/>
+            <w:shd w:val="clear" w:color="auto" w:fill="F2F2F2" w:themeFill="background1" w:themeFillShade="F2"/>
+          </w:tcPr>
+          <w:p>
+            <w:pPr>
+              <w:jc w:val="center"/>
+            </w:pPr>
+            <w:r>
+              <w:t># samples</w:t>
+            </w:r>
+          </w:p>
+        </w:tc>
+        <w:tc>
+          <w:tcPr>
+            <w:tcW w:w="1082" w:type="dxa"/>
+            <w:shd w:val="clear" w:color="auto" w:fill="F2F2F2" w:themeFill="background1" w:themeFillShade="F2"/>
+          </w:tcPr>
+          <w:p>
+            <w:pPr>
+              <w:jc w:val="center"/>
+            </w:pPr>
+            <w:r>
+              <w:t>Batch size</w:t>
+            </w:r>
+          </w:p>
+        </w:tc>
+        <w:tc>
+          <w:tcPr>
+            <w:tcW w:w="1200" w:type="dxa"/>
+            <w:shd w:val="clear" w:color="auto" w:fill="F2F2F2" w:themeFill="background1" w:themeFillShade="F2"/>
+          </w:tcPr>
+          <w:p>
+            <w:pPr>
+              <w:jc w:val="center"/>
+            </w:pPr>
+            <w:r>
+              <w:t>Sequence</w:t>
+            </w:r>
+          </w:p>
+          <w:p>
+            <w:pPr>
+              <w:jc w:val="center"/>
+            </w:pPr>
+            <w:r>
+              <w:t>Length</w:t>
+            </w:r>
+          </w:p>
+        </w:tc>
+        <w:tc>
+          <w:tcPr>
+            <w:tcW w:w="1129" w:type="dxa"/>
+            <w:shd w:val="clear" w:color="auto" w:fill="F2F2F2" w:themeFill="background1" w:themeFillShade="F2"/>
+          </w:tcPr>
+          <w:p>
+            <w:pPr>
+              <w:jc w:val="center"/>
+            </w:pPr>
+            <w:r>
+              <w:t>dropout</w:t>
+            </w:r>
+          </w:p>
+        </w:tc>
+        <w:tc>
+          <w:tcPr>
+            <w:tcW w:w="1140" w:type="dxa"/>
+            <w:shd w:val="clear" w:color="auto" w:fill="F2F2F2" w:themeFill="background1" w:themeFillShade="F2"/>
+          </w:tcPr>
+          <w:p>
+            <w:pPr>
+              <w:jc w:val="center"/>
+            </w:pPr>
+            <w:r>
+              <w:t>Learning rate</w:t>
+            </w:r>
+          </w:p>
+        </w:tc>
+      </w:tr>
+      <w:tr>
+        <w:trPr>
+          <w:gridAfter w:val="1"/>
+          <w:wAfter w:w="6" w:type="dxa"/>
+          <w:trHeight w:val="213"/>
+        </w:trPr>
+        <w:tc>
+          <w:tcPr>
+            <w:tcW w:w="1110" w:type="dxa"/>
+          </w:tcPr>
+          <w:p>
+            <w:pPr>
+              <w:jc w:val="center"/>
+              <w:rPr>
+                <w:b/>
+                <w:bCs/>
+              </w:rPr>
+            </w:pPr>
+            <w:r>
+              <w:rPr>
+                <w:b/>
+                <w:bCs/>
+              </w:rPr>
+              <w:t>220</w:t>
+            </w:r>
+          </w:p>
+        </w:tc>
+        <w:tc>
+          <w:tcPr>
+            <w:tcW w:w="1347" w:type="dxa"/>
+          </w:tcPr>
+          <w:p>
+            <w:pPr>
+              <w:jc w:val="center"/>
+              <w:rPr>
+                <w:b/>
+                <w:bCs/>
+              </w:rPr>
+            </w:pPr>
+            <w:r>
+              <w:rPr>
+                <w:b/>
+                <w:bCs/>
+              </w:rPr>
+              <w:t>220</w:t>
+            </w:r>
+          </w:p>
+        </w:tc>
+        <w:tc>
+          <w:tcPr>
+            <w:tcW w:w="1087" w:type="dxa"/>
+          </w:tcPr>
+          <w:p>
+            <w:pPr>
+              <w:jc w:val="center"/>
+              <w:rPr>
+                <w:b/>
+                <w:bCs/>
+              </w:rPr>
+            </w:pPr>
+            <w:r>
+              <w:rPr>
+                <w:b/>
+                <w:bCs/>
+              </w:rPr>
+              <w:t>2</w:t>
+            </w:r>
+          </w:p>
+        </w:tc>
+        <w:tc>
+          <w:tcPr>
+            <w:tcW w:w="1109" w:type="dxa"/>
+          </w:tcPr>
+          <w:p>
+            <w:pPr>
+              <w:jc w:val="center"/>
+              <w:rPr>
+                <w:b/>
+                <w:bCs/>
+              </w:rPr>
+            </w:pPr>
+            <w:r>
+              <w:rPr>
+                <w:b/>
+                <w:bCs/>
+              </w:rPr>
+              <w:t>10</w:t>
+            </w:r>
+          </w:p>
+        </w:tc>
+        <w:tc>
+          <w:tcPr>
+            <w:tcW w:w="1128" w:type="dxa"/>
+          </w:tcPr>
+          <w:p>
+            <w:pPr>
+              <w:jc w:val="center"/>
+              <w:rPr>
+                <w:b/>
+                <w:bCs/>
+              </w:rPr>
+            </w:pPr>
+            <w:r>
+              <w:rPr>
+                <w:b/>
+                <w:bCs/>
+              </w:rPr>
+              <w:t>30</w:t>
+            </w:r>
+          </w:p>
+        </w:tc>
+        <w:tc>
+          <w:tcPr>
+            <w:tcW w:w="1082" w:type="dxa"/>
+          </w:tcPr>
+          <w:p>
+            <w:pPr>
+              <w:jc w:val="center"/>
+              <w:rPr>
+                <w:b/>
+                <w:bCs/>
+              </w:rPr>
+            </w:pPr>
+            <w:r>
+              <w:rPr>
+                <w:b/>
+                <w:bCs/>
+              </w:rPr>
+              <w:t>20</w:t>
+            </w:r>
+          </w:p>
+        </w:tc>
+        <w:tc>
+          <w:tcPr>
+            <w:tcW w:w="1200" w:type="dxa"/>
+          </w:tcPr>
+          <w:p>
+            <w:pPr>
+              <w:jc w:val="center"/>
+              <w:rPr>
+                <w:b/>
+                <w:bCs/>
+              </w:rPr>
+            </w:pPr>
+            <w:r>
+              <w:rPr>
+                <w:b/>
+                <w:bCs/>
+              </w:rPr>
+              <w:t>30</w:t>
+            </w:r>
+          </w:p>
+        </w:tc>
+        <w:tc>
+          <w:tcPr>
+            <w:tcW w:w="1129" w:type="dxa"/>
+          </w:tcPr>
+          <w:p>
+            <w:pPr>
+              <w:jc w:val="center"/>
+              <w:rPr>
+                <w:b/>
+                <w:bCs/>
+              </w:rPr>
+            </w:pPr>
+            <w:r>
+              <w:rPr>
+                <w:b/>
+                <w:bCs/>
+              </w:rPr>
+              <w:t>0.3</w:t>
+            </w:r>
+          </w:p>
+        </w:tc>
+        <w:tc>
+          <w:tcPr>
+            <w:tcW w:w="1140" w:type="dxa"/>
+          </w:tcPr>
+          <w:p>
+            <w:pPr>
+              <w:jc w:val="center"/>
+              <w:rPr>
+                <w:b/>
+                <w:bCs/>
+              </w:rPr>
+            </w:pPr>
+            <w:r>
+              <w:rPr>
+                <w:b/>
+                <w:bCs/>
+              </w:rPr>
+              <w:t>0.005</w:t>
+            </w:r>
+          </w:p>
+        </w:tc>
+      </w:tr>
+    </w:tbl>
+    <w:p/>
+    <w:p>
+      <w:r>
+        <w:t xml:space="preserve">Loss criterion: </w:t>
+      </w:r>
+      <w:proofErr w:type="spellStart"/>
+      <w:r>
+        <w:t>CrossEntropyLoss</w:t>
+      </w:r>
+      <w:proofErr w:type="spellEnd"/>
+      <w:r>
+        <w:t>.</w:t>
+      </w:r>
+    </w:p>
+    <w:p>
+      <w:pPr>
+        <w:rPr>
+          <w:color w:val="FF0000"/>
+        </w:rPr>
+      </w:pPr>
+      <w:r>
+        <w:t xml:space="preserve">Optimizer:  </w:t>
+      </w:r>
+      <w:proofErr w:type="spellStart"/>
+      <w:r>
+        <w:t>RMSprop</w:t>
+      </w:r>
+      <w:proofErr w:type="spellEnd"/>
+    </w:p>
+    <w:p>
+      <w:pPr>
+        <w:pStyle w:val="Heading2"/>
+        <w:rPr>
+          <w:rFonts w:asciiTheme="minorHAnsi" w:hAnsiTheme="minorHAnsi" w:cstheme="minorHAnsi"/>
+        </w:rPr>
+      </w:pPr>
+      <w:r>
+        <w:rPr>
+          <w:rFonts w:asciiTheme="minorHAnsi" w:hAnsiTheme="minorHAnsi" w:cstheme="minorHAnsi"/>
+        </w:rPr>
+        <w:t>Training procedure</w:t>
+      </w:r>
+    </w:p>
+    <w:p>
+      <w:pPr>
+        <w:pStyle w:val="ListParagraph"/>
+        <w:numPr>
+          <w:ilvl w:val="0"/>
+          <w:numId w:val="7"/>
+        </w:numPr>
+        <w:rPr>
+          <w:rFonts w:cstheme="minorHAnsi"/>
+        </w:rPr>
+      </w:pPr>
+      <w:r>
+        <w:rPr>
+          <w:rFonts w:cstheme="minorHAnsi"/>
+        </w:rPr>
+        <w:t>Input the entire training set into batches of 30, were each batch:</w:t>
       </w:r>
     </w:p>
     <w:p>
@@ -643,7 +742,7 @@
         <w:pStyle w:val="ListParagraph"/>
         <w:numPr>
           <w:ilvl w:val="1"/>
-          <w:numId w:val="3"/>
+          <w:numId w:val="7"/>
         </w:numPr>
         <w:rPr>
           <w:rFonts w:cstheme="minorHAnsi"/>
@@ -653,25 +752,7 @@
         <w:rPr>
           <w:rFonts w:cstheme="minorHAnsi"/>
         </w:rPr>
-        <w:t>Ru</w:t>
-      </w:r>
-      <w:r>
-        <w:rPr>
-          <w:rFonts w:cstheme="minorHAnsi"/>
-        </w:rPr>
-        <w:t>n</w:t>
-      </w:r>
-      <w:r>
-        <w:rPr>
-          <w:rFonts w:cstheme="minorHAnsi"/>
-        </w:rPr>
-        <w:t>s</w:t>
-      </w:r>
-      <w:r>
-        <w:rPr>
-          <w:rFonts w:cstheme="minorHAnsi"/>
-        </w:rPr>
-        <w:t xml:space="preserve"> forward propagation </w:t>
+        <w:t>Forward propagation into the network</w:t>
       </w:r>
     </w:p>
     <w:p>
@@ -679,7 +760,7 @@
         <w:pStyle w:val="ListParagraph"/>
         <w:numPr>
           <w:ilvl w:val="1"/>
-          <w:numId w:val="3"/>
+          <w:numId w:val="7"/>
         </w:numPr>
         <w:rPr>
           <w:rFonts w:cstheme="minorHAnsi"/>
@@ -689,31 +770,7 @@
         <w:rPr>
           <w:rFonts w:cstheme="minorHAnsi"/>
         </w:rPr>
-        <w:t>Calculate</w:t>
-      </w:r>
-      <w:r>
-        <w:rPr>
-          <w:rFonts w:cstheme="minorHAnsi"/>
-        </w:rPr>
-        <w:t>s the</w:t>
-      </w:r>
-      <w:r>
-        <w:rPr>
-          <w:rFonts w:cstheme="minorHAnsi"/>
-        </w:rPr>
-        <w:t xml:space="preserve"> loss </w:t>
-      </w:r>
-      <w:r>
-        <w:rPr>
-          <w:rFonts w:cstheme="minorHAnsi"/>
-        </w:rPr>
-        <w:t xml:space="preserve">value </w:t>
-      </w:r>
-      <w:r>
-        <w:rPr>
-          <w:rFonts w:cstheme="minorHAnsi"/>
-        </w:rPr>
-        <w:t xml:space="preserve">and error </w:t>
+        <w:t xml:space="preserve">Loss and perplexity calculation according to the selected loss criterion.  </w:t>
       </w:r>
     </w:p>
     <w:p>
@@ -721,7 +778,7 @@
         <w:pStyle w:val="ListParagraph"/>
         <w:numPr>
           <w:ilvl w:val="1"/>
-          <w:numId w:val="3"/>
+          <w:numId w:val="7"/>
         </w:numPr>
         <w:rPr>
           <w:rFonts w:cstheme="minorHAnsi"/>
@@ -731,37 +788,18 @@
         <w:rPr>
           <w:rFonts w:cstheme="minorHAnsi"/>
         </w:rPr>
-        <w:t>Use</w:t>
-      </w:r>
-      <w:r>
-        <w:rPr>
-          <w:rFonts w:cstheme="minorHAnsi"/>
-        </w:rPr>
-        <w:t>s backward propagation</w:t>
-      </w:r>
-      <w:r>
-        <w:rPr>
-          <w:rFonts w:cstheme="minorHAnsi"/>
-        </w:rPr>
-        <w:t xml:space="preserve"> and</w:t>
-      </w:r>
-      <w:r>
-        <w:rPr>
-          <w:rFonts w:cstheme="minorHAnsi"/>
-        </w:rPr>
-        <w:t xml:space="preserve"> update</w:t>
-      </w:r>
-      <w:r>
-        <w:rPr>
-          <w:rFonts w:cstheme="minorHAnsi"/>
-        </w:rPr>
-        <w:t>s</w:t>
-      </w:r>
-      <w:r>
-        <w:rPr>
-          <w:rFonts w:cstheme="minorHAnsi"/>
-        </w:rPr>
-        <w:t xml:space="preserve"> the network weights</w:t>
+        <w:t xml:space="preserve">Backward </w:t>
+      </w:r>
+      <w:r>
+        <w:t xml:space="preserve">propagation through the network to calculate gradient weights using </w:t>
+      </w:r>
+      <w:proofErr w:type="spellStart"/>
+      <w:r>
+        <w:t>RMSprop</w:t>
+      </w:r>
+      <w:proofErr w:type="spellEnd"/>
+      <w:r>
+        <w:t xml:space="preserve"> as our optimizer. </w:t>
       </w:r>
     </w:p>
     <w:p>
@@ -769,7 +807,7 @@
         <w:pStyle w:val="ListParagraph"/>
         <w:numPr>
           <w:ilvl w:val="0"/>
-          <w:numId w:val="3"/>
+          <w:numId w:val="7"/>
         </w:numPr>
         <w:rPr>
           <w:rFonts w:cstheme="minorHAnsi"/>
@@ -779,51 +817,168 @@
         <w:rPr>
           <w:rFonts w:cstheme="minorHAnsi"/>
         </w:rPr>
-        <w:t>The updated model is run over the test set</w:t>
-      </w:r>
-    </w:p>
-    <w:p>
-      <w:pPr>
-        <w:pStyle w:val="ListParagraph"/>
-        <w:numPr>
-          <w:ilvl w:val="0"/>
-          <w:numId w:val="3"/>
-        </w:numPr>
-        <w:rPr>
-          <w:rFonts w:cstheme="minorHAnsi"/>
-        </w:rPr>
-      </w:pPr>
-      <w:r>
-        <w:rPr>
-          <w:rFonts w:cstheme="minorHAnsi"/>
-        </w:rPr>
-        <w:t xml:space="preserve">The loss and error </w:t>
-      </w:r>
-      <w:r>
-        <w:rPr>
-          <w:rFonts w:cstheme="minorHAnsi"/>
-        </w:rPr>
-        <w:t>of</w:t>
-      </w:r>
-      <w:r>
-        <w:rPr>
-          <w:rFonts w:cstheme="minorHAnsi"/>
-        </w:rPr>
-        <w:t xml:space="preserve"> the test set</w:t>
-      </w:r>
-      <w:r>
-        <w:rPr>
-          <w:rFonts w:cstheme="minorHAnsi"/>
-        </w:rPr>
-        <w:t xml:space="preserve"> is calculated</w:t>
-      </w:r>
-    </w:p>
-    <w:p>
-      <w:pPr>
-        <w:rPr>
-          <w:rFonts w:cstheme="minorHAnsi"/>
-        </w:rPr>
-      </w:pPr>
+        <w:t xml:space="preserve">Calculate loss and perplexity </w:t>
+      </w:r>
+      <w:r>
+        <w:rPr>
+          <w:rFonts w:cstheme="minorHAnsi"/>
+        </w:rPr>
+        <w:t>values for network predictions on validations and test sets respectively.</w:t>
+      </w:r>
+    </w:p>
+    <w:p>
+      <w:pPr>
+        <w:pStyle w:val="Heading2"/>
+        <w:rPr>
+          <w:rFonts w:asciiTheme="minorHAnsi" w:hAnsiTheme="minorHAnsi" w:cstheme="minorHAnsi"/>
+        </w:rPr>
+      </w:pPr>
+      <w:r>
+        <w:rPr>
+          <w:rFonts w:asciiTheme="minorHAnsi" w:hAnsiTheme="minorHAnsi" w:cstheme="minorHAnsi"/>
+        </w:rPr>
+        <w:t>Results</w:t>
+      </w:r>
+    </w:p>
+    <w:p>
+      <w:r>
+        <w:t>Are results are as follows, where the x axis is the epoch number:</w:t>
+      </w:r>
+    </w:p>
+    <w:p>
+      <w:r>
+        <w:rPr>
+          <w:noProof/>
+        </w:rPr>
+        <w:lastRenderedPageBreak/>
+        <w:drawing>
+          <wp:inline distT="0" distB="0" distL="0" distR="0">
+            <wp:extent cx="4752975" cy="3568601"/>
+            <wp:effectExtent l="0" t="0" r="0" b="0"/>
+            <wp:docPr id="2" name="Picture 2" descr="C:\Users\matanhamra\Desktop\Python\DL_technion\DeepLearning\HW3\saveDir\24-01-19 14-52-05Loss.png"/>
+            <wp:cNvGraphicFramePr>
+              <a:graphicFrameLocks xmlns:a="http://schemas.openxmlformats.org/drawingml/2006/main" noChangeAspect="1"/>
+            </wp:cNvGraphicFramePr>
+            <a:graphic xmlns:a="http://schemas.openxmlformats.org/drawingml/2006/main">
+              <a:graphicData uri="http://schemas.openxmlformats.org/drawingml/2006/picture">
+                <pic:pic xmlns:pic="http://schemas.openxmlformats.org/drawingml/2006/picture">
+                  <pic:nvPicPr>
+                    <pic:cNvPr id="0" name="Picture 2" descr="C:\Users\matanhamra\Desktop\Python\DL_technion\DeepLearning\HW3\saveDir\24-01-19 14-52-05Loss.png"/>
+                    <pic:cNvPicPr>
+                      <a:picLocks noChangeAspect="1" noChangeArrowheads="1"/>
+                    </pic:cNvPicPr>
+                  </pic:nvPicPr>
+                  <pic:blipFill>
+                    <a:blip r:embed="rId8">
+                      <a:extLst>
+                        <a:ext uri="{28A0092B-C50C-407E-A947-70E740481C1C}">
+                          <a14:useLocalDpi xmlns:a14="http://schemas.microsoft.com/office/drawing/2010/main" val="0"/>
+                        </a:ext>
+                      </a:extLst>
+                    </a:blip>
+                    <a:srcRect/>
+                    <a:stretch>
+                      <a:fillRect/>
+                    </a:stretch>
+                  </pic:blipFill>
+                  <pic:spPr bwMode="auto">
+                    <a:xfrm>
+                      <a:off x="0" y="0"/>
+                      <a:ext cx="4764972" cy="3577608"/>
+                    </a:xfrm>
+                    <a:prstGeom prst="rect">
+                      <a:avLst/>
+                    </a:prstGeom>
+                    <a:noFill/>
+                    <a:ln>
+                      <a:noFill/>
+                    </a:ln>
+                  </pic:spPr>
+                </pic:pic>
+              </a:graphicData>
+            </a:graphic>
+          </wp:inline>
+        </w:drawing>
+      </w:r>
+    </w:p>
+    <w:p>
+      <w:r>
+        <w:rPr>
+          <w:noProof/>
+        </w:rPr>
+        <w:drawing>
+          <wp:inline distT="0" distB="0" distL="0" distR="0">
+            <wp:extent cx="4876800" cy="3661571"/>
+            <wp:effectExtent l="0" t="0" r="0" b="0"/>
+            <wp:docPr id="3" name="Picture 3" descr="C:\Users\MATANH~1\DOCUME~1\MobaXterm\slash\tmp\dragdrop\24-01-19 16-56-01Perplexity.png"/>
+            <wp:cNvGraphicFramePr>
+              <a:graphicFrameLocks xmlns:a="http://schemas.openxmlformats.org/drawingml/2006/main" noChangeAspect="1"/>
+            </wp:cNvGraphicFramePr>
+            <a:graphic xmlns:a="http://schemas.openxmlformats.org/drawingml/2006/main">
+              <a:graphicData uri="http://schemas.openxmlformats.org/drawingml/2006/picture">
+                <pic:pic xmlns:pic="http://schemas.openxmlformats.org/drawingml/2006/picture">
+                  <pic:nvPicPr>
+                    <pic:cNvPr id="0" name="Picture 3" descr="C:\Users\MATANH~1\DOCUME~1\MobaXterm\slash\tmp\dragdrop\24-01-19 16-56-01Perplexity.png"/>
+                    <pic:cNvPicPr>
+                      <a:picLocks noChangeAspect="1" noChangeArrowheads="1"/>
+                    </pic:cNvPicPr>
+                  </pic:nvPicPr>
+                  <pic:blipFill>
+                    <a:blip r:embed="rId9">
+                      <a:extLst>
+                        <a:ext uri="{28A0092B-C50C-407E-A947-70E740481C1C}">
+                          <a14:useLocalDpi xmlns:a14="http://schemas.microsoft.com/office/drawing/2010/main" val="0"/>
+                        </a:ext>
+                      </a:extLst>
+                    </a:blip>
+                    <a:srcRect/>
+                    <a:stretch>
+                      <a:fillRect/>
+                    </a:stretch>
+                  </pic:blipFill>
+                  <pic:spPr bwMode="auto">
+                    <a:xfrm>
+                      <a:off x="0" y="0"/>
+                      <a:ext cx="4894511" cy="3674869"/>
+                    </a:xfrm>
+                    <a:prstGeom prst="rect">
+                      <a:avLst/>
+                    </a:prstGeom>
+                    <a:noFill/>
+                    <a:ln>
+                      <a:noFill/>
+                    </a:ln>
+                  </pic:spPr>
+                </pic:pic>
+              </a:graphicData>
+            </a:graphic>
+          </wp:inline>
+        </w:drawing>
+      </w:r>
+    </w:p>
+    <w:p>
+      <w:r>
+        <w:t xml:space="preserve">The </w:t>
+      </w:r>
+      <w:r>
+        <w:t xml:space="preserve">horizontal </w:t>
+      </w:r>
+      <w:r>
+        <w:t>black line in the perplexity graph represents a value of 120.</w:t>
+      </w:r>
+      <w:r>
+        <w:t xml:space="preserve"> Our best training epoch was epoch number 7, where </w:t>
+      </w:r>
+      <w:r>
+        <w:rPr>
+          <w:b/>
+          <w:bCs/>
+          <w:highlight w:val="green"/>
+        </w:rPr>
+        <w:t>the perplexity reached 118.43.</w:t>
+      </w:r>
+      <w:bookmarkStart w:id="0" w:name="_GoBack"/>
+      <w:bookmarkEnd w:id="0"/>
     </w:p>
     <w:p>
       <w:pPr>
@@ -847,70 +1002,168 @@
       </w:r>
     </w:p>
     <w:p>
-      <w:r>
-        <w:t>Given the constraints of this exercise, we set out looking for a network configuration that is deep, and yet can supply adequate results with a relatively low number of parameters.</w:t>
-      </w:r>
-      <w:r>
-        <w:t xml:space="preserve"> This led us to the</w:t>
-      </w:r>
-      <w:r>
-        <w:t xml:space="preserve"> paper, Huang et al. 2018, describing the network configuration </w:t>
-      </w:r>
-      <w:r>
-        <w:t>we presented previously</w:t>
-      </w:r>
-      <w:r>
-        <w:t>, DenseNet</w:t>
-      </w:r>
-      <w:r>
-        <w:t xml:space="preserve">. We used the network from the paper as </w:t>
-      </w:r>
-      <w:r>
-        <w:t xml:space="preserve">our basis and played with </w:t>
-      </w:r>
-      <w:r>
-        <w:t xml:space="preserve">different </w:t>
-      </w:r>
-      <w:r>
-        <w:t>architecture configurations</w:t>
-      </w:r>
-      <w:r>
-        <w:t xml:space="preserve"> to match the constraints of the exercise, namely the extremely low number of parameters.</w:t>
-      </w:r>
-      <w:r>
+      <w:pPr>
+        <w:rPr>
+          <w:rFonts w:cstheme="minorHAnsi"/>
+        </w:rPr>
+      </w:pPr>
+      <w:r>
+        <w:rPr>
+          <w:rFonts w:cstheme="minorHAnsi"/>
+        </w:rPr>
+        <w:t>At first we tried a number of hyper parameter combination</w:t>
+      </w:r>
+      <w:r>
+        <w:rPr>
+          <w:rFonts w:cstheme="minorHAnsi"/>
+        </w:rPr>
+        <w:t>s</w:t>
+      </w:r>
+      <w:r>
+        <w:rPr>
+          <w:rFonts w:cstheme="minorHAnsi"/>
+        </w:rPr>
+        <w:t xml:space="preserve"> with our </w:t>
+      </w:r>
+      <w:r>
+        <w:rPr>
+          <w:rFonts w:cstheme="minorHAnsi"/>
+        </w:rPr>
+        <w:t xml:space="preserve">network model to get us to a reasonable result, but it required </w:t>
+      </w:r>
+      <w:proofErr w:type="gramStart"/>
+      <w:r>
+        <w:rPr>
+          <w:rFonts w:cstheme="minorHAnsi"/>
+        </w:rPr>
+        <w:t>to</w:t>
+      </w:r>
+      <w:proofErr w:type="gramEnd"/>
+      <w:r>
+        <w:rPr>
+          <w:rFonts w:cstheme="minorHAnsi"/>
+        </w:rPr>
+        <w:t xml:space="preserve"> many trainable parameters. T</w:t>
+      </w:r>
+      <w:r>
+        <w:rPr>
+          <w:rFonts w:cstheme="minorHAnsi"/>
+        </w:rPr>
+        <w:t>o reach the desired result of test set perp</w:t>
+      </w:r>
+      <w:r>
+        <w:rPr>
+          <w:rFonts w:cstheme="minorHAnsi"/>
+        </w:rPr>
+        <w:t>lexity &lt; 120 at the 3M</w:t>
+      </w:r>
+      <w:r>
+        <w:rPr>
+          <w:rFonts w:cstheme="minorHAnsi"/>
+        </w:rPr>
         <w:t xml:space="preserve"> </w:t>
       </w:r>
       <w:r>
-        <w:t>The success of this network attributed to the short connections between the input layer and the rest of the layers, even the deepest ones</w:t>
-      </w:r>
-      <w:r>
-        <w:t>, achieved by concatenating the outputs of each previous layer as input to the subsequent layer</w:t>
-      </w:r>
-      <w:r>
-        <w:t>s</w:t>
-      </w:r>
-      <w:r>
+        <w:rPr>
+          <w:rFonts w:cstheme="minorHAnsi"/>
+        </w:rPr>
+        <w:t>parameter</w:t>
+      </w:r>
+      <w:r>
+        <w:rPr>
+          <w:rFonts w:cstheme="minorHAnsi"/>
+        </w:rPr>
+        <w:t xml:space="preserve"> limit</w:t>
+      </w:r>
+      <w:r>
+        <w:rPr>
+          <w:rFonts w:cstheme="minorHAnsi"/>
+        </w:rPr>
+        <w:t xml:space="preserve"> we</w:t>
+      </w:r>
+      <w:r>
+        <w:rPr>
+          <w:rFonts w:cstheme="minorHAnsi"/>
+        </w:rPr>
+        <w:t xml:space="preserve"> decided to use</w:t>
+      </w:r>
+      <w:r>
+        <w:rPr>
+          <w:rFonts w:cstheme="minorHAnsi"/>
+        </w:rPr>
+        <w:t xml:space="preserve"> the inverse of the embedding layer as the final linear decoding layer. This reduced the number </w:t>
+      </w:r>
+      <w:r>
+        <w:rPr>
+          <w:rFonts w:cstheme="minorHAnsi"/>
+        </w:rPr>
+        <w:t>of trainable parameters considerably</w:t>
+      </w:r>
+      <w:r>
+        <w:rPr>
+          <w:rFonts w:cstheme="minorHAnsi"/>
+        </w:rPr>
+        <w:t xml:space="preserve"> without compromising on </w:t>
+      </w:r>
+      <w:r>
+        <w:rPr>
+          <w:rFonts w:cstheme="minorHAnsi"/>
+        </w:rPr>
+        <w:t>performance</w:t>
+      </w:r>
+      <w:r>
+        <w:rPr>
+          <w:rFonts w:cstheme="minorHAnsi"/>
+        </w:rPr>
         <w:t>.</w:t>
       </w:r>
-    </w:p>
-    <w:p>
-      <w:r>
-        <w:t xml:space="preserve">From our </w:t>
-      </w:r>
-      <w:r>
-        <w:t>experiments,</w:t>
-      </w:r>
-      <w:r>
-        <w:t xml:space="preserve"> we can conclude the following:</w:t>
-      </w:r>
-    </w:p>
-    <w:p>
-      <w:pPr>
-        <w:pStyle w:val="ListParagraph"/>
-        <w:numPr>
-          <w:ilvl w:val="0"/>
-          <w:numId w:val="4"/>
-        </w:numPr>
+      <w:r>
+        <w:rPr>
+          <w:rFonts w:cstheme="minorHAnsi"/>
+        </w:rPr>
+        <w:t xml:space="preserve"> We then used the maximum size of embedded/hidden vector possible to get us as close to the allowed 3M parameters as possible.</w:t>
+      </w:r>
+    </w:p>
+    <w:p>
+      <w:pPr>
+        <w:rPr>
+          <w:rFonts w:cstheme="minorHAnsi"/>
+        </w:rPr>
+      </w:pPr>
+      <w:proofErr w:type="spellStart"/>
+      <w:r>
+        <w:rPr>
+          <w:rFonts w:cstheme="minorHAnsi"/>
+          <w:highlight w:val="yellow"/>
+        </w:rPr>
+        <w:t>Additionaly</w:t>
+      </w:r>
+      <w:proofErr w:type="spellEnd"/>
+      <w:r>
+        <w:rPr>
+          <w:rFonts w:cstheme="minorHAnsi"/>
+          <w:highlight w:val="yellow"/>
+        </w:rPr>
+        <w:t>, we …</w:t>
+      </w:r>
+    </w:p>
+    <w:p>
+      <w:pPr>
+        <w:rPr>
+          <w:rFonts w:cstheme="minorHAnsi"/>
+        </w:rPr>
+      </w:pPr>
+    </w:p>
+    <w:p>
+      <w:pPr>
+        <w:rPr>
+          <w:rFonts w:cstheme="minorHAnsi"/>
+        </w:rPr>
+      </w:pPr>
+    </w:p>
+    <w:p>
+      <w:pPr>
+        <w:pStyle w:val="Heading2"/>
         <w:rPr>
           <w:b/>
           <w:bCs/>
@@ -921,436 +1174,332 @@
           <w:b/>
           <w:bCs/>
         </w:rPr>
-        <w:t>A learning rate scheduler is better than a constant learning rate.</w:t>
-      </w:r>
-      <w:r>
-        <w:t xml:space="preserve"> </w:t>
-      </w:r>
-      <w:r>
-        <w:t>W</w:t>
-      </w:r>
-      <w:r>
-        <w:t>e started with a relatively high learning rate and</w:t>
-      </w:r>
-      <w:r>
-        <w:t xml:space="preserve"> decreased it every</w:t>
-      </w:r>
-      <w:r>
-        <w:t xml:space="preserve"> X </w:t>
-      </w:r>
-      <w:r>
-        <w:t>epochs</w:t>
-      </w:r>
-      <w:r>
-        <w:t xml:space="preserve"> (see table at the beginning). This gave us much better results than when we ran with a constant value.</w:t>
-      </w:r>
-    </w:p>
-    <w:p>
-      <w:pPr>
-        <w:pStyle w:val="ListParagraph"/>
-        <w:numPr>
-          <w:ilvl w:val="0"/>
-          <w:numId w:val="4"/>
-        </w:numPr>
+        <w:t>Infere</w:t>
+      </w:r>
+      <w:r>
         <w:rPr>
           <w:b/>
           <w:bCs/>
         </w:rPr>
-      </w:pPr>
-      <w:r>
-        <w:rPr>
-          <w:b/>
-          <w:bCs/>
-        </w:rPr>
-        <w:t>The higher the c</w:t>
-      </w:r>
-      <w:r>
-        <w:rPr>
-          <w:b/>
-          <w:bCs/>
-        </w:rPr>
-        <w:t>ompression</w:t>
-      </w:r>
-      <w:r>
-        <w:rPr>
-          <w:b/>
-          <w:bCs/>
-        </w:rPr>
-        <w:t>, the better</w:t>
-      </w:r>
-      <w:r>
-        <w:rPr>
-          <w:b/>
-          <w:bCs/>
-        </w:rPr>
-        <w:t xml:space="preserve">: </w:t>
-      </w:r>
-      <w:r>
-        <w:t>The run which gave us our best results was also that with the highest compression value. We think the reason for that is that a higher compression value extracts more general features from the images.</w:t>
-      </w:r>
-    </w:p>
-    <w:p>
-      <w:pPr>
-        <w:pStyle w:val="ListParagraph"/>
-        <w:numPr>
-          <w:ilvl w:val="0"/>
-          <w:numId w:val="4"/>
-        </w:numPr>
-        <w:rPr>
-          <w:b/>
-          <w:bCs/>
-        </w:rPr>
-      </w:pPr>
-      <w:r>
-        <w:rPr>
-          <w:b/>
-          <w:bCs/>
-        </w:rPr>
-        <w:t>Model architecture</w:t>
-      </w:r>
-      <w:r>
-        <w:rPr>
-          <w:b/>
-          <w:bCs/>
-        </w:rPr>
-        <w:t>, deeper is not always better</w:t>
-      </w:r>
-      <w:r>
-        <w:rPr>
-          <w:b/>
-          <w:bCs/>
-        </w:rPr>
-        <w:t>:</w:t>
-      </w:r>
-      <w:r>
-        <w:rPr>
-          <w:b/>
-          <w:bCs/>
-        </w:rPr>
+        <w:t>nce</w:t>
+      </w:r>
+    </w:p>
+    <w:p>
+      <w:r>
+        <w:t xml:space="preserve">In this part of the exercise we used the network to generate </w:t>
+      </w:r>
+      <w:r>
+        <w:t>N</w:t>
+      </w:r>
+      <w:r>
+        <w:t>-word sentence continuations to a given sentence beginning.</w:t>
+      </w:r>
+      <w:r>
+        <w:t xml:space="preserve"> To do that, we ran each</w:t>
+      </w:r>
+      <w:r>
+        <w:t xml:space="preserve"> word </w:t>
+      </w:r>
+      <w:r>
+        <w:t>through</w:t>
+      </w:r>
+      <w:r>
+        <w:t xml:space="preserve"> the model </w:t>
+      </w:r>
+      <w:r>
+        <w:t xml:space="preserve">to calibrate the state of the system to the given sentence beginning. From there on, we used the output given by the model to generate additional words for </w:t>
+      </w:r>
+      <w:r>
+        <w:t>our paragraph:</w:t>
+      </w:r>
+      <w:r>
         <w:t xml:space="preserve"> </w:t>
       </w:r>
       <w:r>
-        <w:rPr>
-          <w:b/>
-          <w:bCs/>
-        </w:rPr>
+        <w:t>w</w:t>
+      </w:r>
+      <w:r>
+        <w:t xml:space="preserve">e divided the output by a variable called temperature </w:t>
+      </w:r>
+      <w:r>
+        <w:t>and raise the result by an exponent. This was then considered as the probability to determine the next word in the sentence</w:t>
+      </w:r>
+      <w:r>
+        <w:t xml:space="preserve"> until the code reached the predefined word limit.</w:t>
+      </w:r>
+    </w:p>
+    <w:p>
+      <w:r>
+        <w:t xml:space="preserve">The </w:t>
+      </w:r>
+      <w:r>
+        <w:t>sentence</w:t>
+      </w:r>
+      <w:r>
+        <w:t xml:space="preserve"> we fed our network was</w:t>
+      </w:r>
+      <w:r>
+        <w:t>: ""</w:t>
+      </w:r>
+      <w:r>
+        <w:t xml:space="preserve">Buy low, sell high is the…", and we </w:t>
+      </w:r>
+      <w:r>
+        <w:t>s</w:t>
+      </w:r>
+      <w:r>
+        <w:t>ampled 30-word sentences for 3 different temperature values:</w:t>
+      </w:r>
+    </w:p>
+    <w:p>
+      <w:pPr>
+        <w:rPr>
+          <w:u w:val="single"/>
+        </w:rPr>
+      </w:pPr>
+      <w:r>
+        <w:rPr>
+          <w:u w:val="single"/>
+        </w:rPr>
+        <w:t>Temperature = 1 output:</w:t>
+      </w:r>
+    </w:p>
+    <w:p>
+      <w:proofErr w:type="gramStart"/>
+      <w:r>
+        <w:t>buy</w:t>
+      </w:r>
+      <w:proofErr w:type="gramEnd"/>
+      <w:r>
+        <w:t xml:space="preserve"> low sell high is the &lt;</w:t>
+      </w:r>
+      <w:proofErr w:type="spellStart"/>
+      <w:r>
+        <w:t>unk</w:t>
+      </w:r>
+      <w:proofErr w:type="spellEnd"/>
+      <w:r>
+        <w:t xml:space="preserve">&gt; of the effects of directors </w:t>
+      </w:r>
+      <w:r>
+        <w:t>&lt;</w:t>
+      </w:r>
+      <w:proofErr w:type="spellStart"/>
+      <w:r>
+        <w:t>eos</w:t>
+      </w:r>
+      <w:proofErr w:type="spellEnd"/>
+      <w:r>
+        <w:t>&gt;</w:t>
+      </w:r>
+      <w:r>
         <w:t xml:space="preserve"> </w:t>
       </w:r>
       <w:r>
-        <w:t>t</w:t>
-      </w:r>
-      <w:r>
-        <w:t>he parameters constraint imposes</w:t>
-      </w:r>
-      <w:r>
-        <w:t xml:space="preserve"> a trade –off between the number of layers in each block and the growth rate</w:t>
-      </w:r>
-      <w:r>
-        <w:rPr>
-          <w:b/>
-          <w:bCs/>
-        </w:rPr>
-        <w:t xml:space="preserve">. </w:t>
-      </w:r>
-      <w:r>
-        <w:t>As the network depth increases, the growth rate must decrease to keep the same number of parameters</w:t>
-      </w:r>
-      <w:r>
-        <w:rPr>
-          <w:b/>
-          <w:bCs/>
-        </w:rPr>
-        <w:t>.</w:t>
+        <w:t xml:space="preserve">in contrast to the cyclical noble system is the first from the west </w:t>
+      </w:r>
+      <w:r>
+        <w:t>&lt;</w:t>
+      </w:r>
+      <w:proofErr w:type="spellStart"/>
+      <w:r>
+        <w:t>eos</w:t>
+      </w:r>
+      <w:proofErr w:type="spellEnd"/>
+      <w:r>
+        <w:t>&gt;</w:t>
       </w:r>
       <w:r>
         <w:t xml:space="preserve"> </w:t>
       </w:r>
-      <w:r>
-        <w:t>Having experimented with thin (low growth rate), deep (over 100 layers) networks and thick, shallow networks we found that the best results are obtained by choosing an intermediate value for both, aka growth rate = 3 and block configuration of (16, 16, 16)</w:t>
-      </w:r>
-      <w:r>
-        <w:t>.</w:t>
-      </w:r>
+      <w:proofErr w:type="spellStart"/>
+      <w:r>
+        <w:t>washington</w:t>
+      </w:r>
+      <w:proofErr w:type="spellEnd"/>
+      <w:r>
+        <w:t xml:space="preserve">-based genetic apple </w:t>
+      </w:r>
+      <w:r>
+        <w:t>&lt;</w:t>
+      </w:r>
+      <w:proofErr w:type="spellStart"/>
+      <w:r>
+        <w:t>eos</w:t>
+      </w:r>
+      <w:proofErr w:type="spellEnd"/>
+      <w:r>
+        <w:t xml:space="preserve">&gt; </w:t>
+      </w:r>
+      <w:r>
+        <w:t>it has been more neither</w:t>
+      </w:r>
+    </w:p>
+    <w:p>
+      <w:pPr>
+        <w:rPr>
+          <w:u w:val="single"/>
+        </w:rPr>
+      </w:pPr>
+      <w:r>
+        <w:rPr>
+          <w:u w:val="single"/>
+        </w:rPr>
+        <w:t>Temperature = 3</w:t>
+      </w:r>
+      <w:r>
+        <w:rPr>
+          <w:u w:val="single"/>
+        </w:rPr>
+        <w:t xml:space="preserve"> output:</w:t>
+      </w:r>
+    </w:p>
+    <w:p>
+      <w:proofErr w:type="gramStart"/>
+      <w:r>
+        <w:t>buy</w:t>
+      </w:r>
+      <w:proofErr w:type="gramEnd"/>
+      <w:r>
+        <w:t xml:space="preserve"> low sell high is the workstations questions forecasting white occurred than at impact wants </w:t>
+      </w:r>
+      <w:proofErr w:type="spellStart"/>
+      <w:r>
+        <w:t>whitten</w:t>
+      </w:r>
+      <w:proofErr w:type="spellEnd"/>
       <w:r>
         <w:t xml:space="preserve"> </w:t>
       </w:r>
+      <w:proofErr w:type="spellStart"/>
+      <w:r>
+        <w:t>walters</w:t>
+      </w:r>
+      <w:proofErr w:type="spellEnd"/>
+      <w:r>
+        <w:t xml:space="preserve"> raised pressed </w:t>
+      </w:r>
+      <w:proofErr w:type="spellStart"/>
+      <w:r>
+        <w:t>va.</w:t>
+      </w:r>
+      <w:proofErr w:type="spellEnd"/>
       <w:r>
         <w:t xml:space="preserve"> </w:t>
       </w:r>
-    </w:p>
-    <w:p>
-      <w:pPr>
-        <w:pStyle w:val="ListParagraph"/>
-        <w:numPr>
-          <w:ilvl w:val="0"/>
-          <w:numId w:val="4"/>
-        </w:numPr>
-      </w:pPr>
-      <w:r>
-        <w:rPr>
-          <w:b/>
-          <w:bCs/>
-        </w:rPr>
-        <w:t>Data augmentation</w:t>
-      </w:r>
-      <w:r>
-        <w:rPr>
-          <w:b/>
-          <w:bCs/>
-        </w:rPr>
-        <w:t xml:space="preserve"> doesn’t necessarily help improve results</w:t>
-      </w:r>
-      <w:r>
-        <w:rPr>
-          <w:b/>
-          <w:bCs/>
-        </w:rPr>
-        <w:t xml:space="preserve">: </w:t>
-      </w:r>
-      <w:r>
-        <w:t xml:space="preserve">At first we thought </w:t>
-      </w:r>
-      <w:r>
-        <w:t>that applying more data augmentation transforms would help the network learn more general features of the dataset.</w:t>
-      </w:r>
-      <w:r>
-        <w:t xml:space="preserve"> However, we found that is not necessarily the case, you can see the run where we added random rotation (option C)</w:t>
-      </w:r>
-      <w:r>
-        <w:t xml:space="preserve"> did worst.</w:t>
-      </w:r>
-      <w:r>
-        <w:t xml:space="preserve"> We are not sure why that is, after all, this effectively increases our trainable dataset. Perhaps had we let run for more epochs it would have reached better results. </w:t>
-      </w:r>
-    </w:p>
-    <w:p>
-      <w:pPr>
-        <w:pStyle w:val="Heading2"/>
-        <w:rPr>
-          <w:rFonts w:asciiTheme="minorHAnsi" w:hAnsiTheme="minorHAnsi" w:cstheme="minorHAnsi"/>
-          <w:rtl/>
-        </w:rPr>
-      </w:pPr>
-      <w:r>
-        <w:rPr>
-          <w:rFonts w:asciiTheme="minorHAnsi" w:hAnsiTheme="minorHAnsi" w:cstheme="minorHAnsi"/>
-        </w:rPr>
-        <w:t>Results</w:t>
-      </w:r>
-    </w:p>
-    <w:p>
-      <w:pPr>
-        <w:rPr>
-          <w:rFonts w:cstheme="minorHAnsi"/>
-        </w:rPr>
-      </w:pPr>
-    </w:p>
-    <w:p>
-      <w:pPr>
-        <w:rPr>
-          <w:rFonts w:cstheme="minorHAnsi"/>
-        </w:rPr>
-      </w:pPr>
-    </w:p>
-    <w:p>
-      <w:pPr>
-        <w:rPr>
-          <w:rFonts w:cstheme="minorHAnsi"/>
-        </w:rPr>
-      </w:pPr>
-    </w:p>
-    <w:p>
-      <w:pPr>
-        <w:rPr>
-          <w:rFonts w:cstheme="minorHAnsi"/>
-        </w:rPr>
-      </w:pPr>
-    </w:p>
-    <w:p>
-      <w:pPr>
-        <w:rPr>
-          <w:rFonts w:cstheme="minorHAnsi"/>
-        </w:rPr>
-      </w:pPr>
-    </w:p>
-    <w:p>
-      <w:pPr>
-        <w:rPr>
-          <w:rFonts w:cstheme="minorHAnsi"/>
-        </w:rPr>
-      </w:pPr>
-    </w:p>
-    <w:p>
-      <w:pPr>
-        <w:rPr>
-          <w:rFonts w:cstheme="minorHAnsi"/>
-        </w:rPr>
-      </w:pPr>
-    </w:p>
-    <w:p>
-      <w:pPr>
-        <w:rPr>
-          <w:rFonts w:cstheme="minorHAnsi"/>
-        </w:rPr>
-      </w:pPr>
-    </w:p>
-    <w:p>
-      <w:pPr>
-        <w:rPr>
-          <w:rFonts w:cstheme="minorHAnsi"/>
-        </w:rPr>
-      </w:pPr>
-    </w:p>
-    <w:p>
-      <w:pPr>
-        <w:pStyle w:val="Heading2"/>
-        <w:rPr>
-          <w:b/>
-          <w:bCs/>
-        </w:rPr>
-      </w:pPr>
-      <w:r>
-        <w:rPr>
-          <w:b/>
-          <w:bCs/>
-        </w:rPr>
+      <w:proofErr w:type="gramStart"/>
+      <w:r>
+        <w:t>decline</w:t>
+      </w:r>
+      <w:proofErr w:type="gramEnd"/>
+      <w:r>
+        <w:t xml:space="preserve"> machinery and </w:t>
+      </w:r>
+      <w:proofErr w:type="spellStart"/>
+      <w:r>
+        <w:t>wertheim</w:t>
+      </w:r>
+      <w:proofErr w:type="spellEnd"/>
+      <w:r>
+        <w:t xml:space="preserve"> cost-cutting clean cycles cleanup happens wears </w:t>
+      </w:r>
+      <w:proofErr w:type="spellStart"/>
+      <w:r>
+        <w:t>microsoft</w:t>
+      </w:r>
+      <w:proofErr w:type="spellEnd"/>
+      <w:r>
+        <w:t xml:space="preserve"> commercial arrow coverage page until</w:t>
+      </w:r>
+    </w:p>
+    <w:p>
+      <w:pPr>
+        <w:rPr>
+          <w:u w:val="single"/>
+        </w:rPr>
+      </w:pPr>
+      <w:r>
+        <w:rPr>
+          <w:u w:val="single"/>
+        </w:rPr>
+        <w:t>Temperature = 2</w:t>
+      </w:r>
+      <w:r>
+        <w:rPr>
+          <w:u w:val="single"/>
+        </w:rPr>
+        <w:t>0</w:t>
+      </w:r>
+      <w:r>
+        <w:rPr>
+          <w:u w:val="single"/>
+        </w:rPr>
+        <w:t xml:space="preserve"> output:</w:t>
+      </w:r>
+    </w:p>
+    <w:p>
+      <w:r>
+        <w:t xml:space="preserve">buy low sell high is the mega-issues when-issued valid based </w:t>
+      </w:r>
+      <w:proofErr w:type="spellStart"/>
+      <w:r>
+        <w:t>en</w:t>
+      </w:r>
+      <w:proofErr w:type="spellEnd"/>
+      <w:r>
+        <w:t xml:space="preserve"> insisted resource area suspend wildly miles drain accessories prestigious talked resulting pipelines restated streamlining speeds realist twist professors associations seniority side pc idle across blockbuster</w:t>
+      </w:r>
+    </w:p>
+    <w:p/>
+    <w:p>
+      <w:r>
+        <w:t xml:space="preserve">One can see the output for temperature = 1 is more strict, the chance </w:t>
+      </w:r>
+      <w:r>
+        <w:t>of</w:t>
+      </w:r>
+      <w:r>
+        <w:t xml:space="preserve"> new sentence beginnings is higher and the structure sounds more like what one would expect from simple sentences, with relatively reasonable sentence structure.</w:t>
+      </w:r>
+      <w:r>
+        <w:t xml:space="preserve"> </w:t>
+      </w:r>
+      <w:proofErr w:type="spellStart"/>
+      <w:r>
+        <w:t>Temperture</w:t>
+      </w:r>
+      <w:proofErr w:type="spellEnd"/>
+      <w:r>
+        <w:t xml:space="preserve"> = 3 is much less reasonable. We got one long sentence without much sense. However, the low level noun + verb structure repeats quite often with the noun and verb having some correlation to one another. Temperature = 20 is again one long sentence, yet this time the words seems to have been drawn quite randomly. Hence it seems the function of temperature </w:t>
+      </w:r>
+      <w:r>
         <w:lastRenderedPageBreak/>
-        <w:t>Infere</w:t>
-      </w:r>
-      <w:r>
-        <w:rPr>
-          <w:b/>
-          <w:bCs/>
-        </w:rPr>
-        <w:t>nce</w:t>
-      </w:r>
-    </w:p>
-    <w:p>
-      <w:r>
-        <w:t>In this part of the exercise we used the network to generate 30-word sentence continuations to a given sentence beginning.</w:t>
-      </w:r>
-      <w:r>
-        <w:t xml:space="preserve"> What we did was</w:t>
-      </w:r>
-    </w:p>
-    <w:p>
-      <w:r>
-        <w:t>We fed our network the following</w:t>
-      </w:r>
-      <w:r>
-        <w:t xml:space="preserve"> given</w:t>
-      </w:r>
-      <w:r>
-        <w:t xml:space="preserve"> sentence: ""Buy low, sell high is the…", and </w:t>
-      </w:r>
-      <w:r>
-        <w:t xml:space="preserve">then </w:t>
-      </w:r>
-      <w:r>
-        <w:t>s</w:t>
-      </w:r>
-      <w:r>
-        <w:t>ampled 30-word sentences for 3 different temperature values:</w:t>
-      </w:r>
-    </w:p>
-    <w:p>
-      <w:pPr>
-        <w:rPr>
+        <w:t>is to allow for a richer sentence by</w:t>
+      </w:r>
+      <w:r>
+        <w:t xml:space="preserve"> manipulating the</w:t>
+      </w:r>
+      <w:r>
+        <w:t xml:space="preserve"> probability </w:t>
+      </w:r>
+      <w:r>
+        <w:t>which the model outputs. The higher the temperature, the flatter the probability distribution over the dictionary, thus the pool of probable words is larger.</w:t>
+      </w:r>
+    </w:p>
+    <w:p>
+      <w:r>
+        <w:rPr>
+          <w:highlight w:val="yellow"/>
           <w:u w:val="single"/>
         </w:rPr>
-      </w:pPr>
-      <w:r>
-        <w:rPr>
-          <w:u w:val="single"/>
-        </w:rPr>
-        <w:t>Temperature = 1 output:</w:t>
-      </w:r>
-    </w:p>
-    <w:p>
-      <w:pPr>
-        <w:rPr>
-          <w:u w:val="single"/>
-        </w:rPr>
-      </w:pPr>
-      <w:r>
-        <w:rPr>
-          <w:u w:val="single"/>
-        </w:rPr>
-        <w:t>Temperature = 1</w:t>
-      </w:r>
-      <w:r>
-        <w:rPr>
-          <w:u w:val="single"/>
-        </w:rPr>
-        <w:t>0</w:t>
-      </w:r>
-      <w:r>
-        <w:rPr>
-          <w:u w:val="single"/>
-        </w:rPr>
-        <w:t xml:space="preserve"> output:</w:t>
-      </w:r>
-    </w:p>
-    <w:p>
-      <w:pPr>
-        <w:rPr>
-          <w:u w:val="single"/>
-        </w:rPr>
-      </w:pPr>
-      <w:r>
-        <w:rPr>
-          <w:u w:val="single"/>
-        </w:rPr>
-        <w:t>Temperature = 1</w:t>
-      </w:r>
-      <w:r>
-        <w:rPr>
-          <w:u w:val="single"/>
-        </w:rPr>
-        <w:t>00</w:t>
-      </w:r>
-      <w:r>
-        <w:rPr>
-          <w:u w:val="single"/>
-        </w:rPr>
-        <w:t xml:space="preserve"> output:</w:t>
-      </w:r>
-    </w:p>
-    <w:p>
-      <w:r>
-        <w:t xml:space="preserve">From the code implementation and our results we deduce </w:t>
-      </w:r>
-      <w:r>
-        <w:t>that the function of temperature is to …</w:t>
-      </w:r>
-    </w:p>
-    <w:p>
-      <w:r>
-        <w:rPr>
-          <w:u w:val="single"/>
-        </w:rPr>
-        <w:t xml:space="preserve">Another way to </w:t>
-      </w:r>
-      <w:r>
-        <w:rPr>
-          <w:u w:val="single"/>
-        </w:rPr>
-        <w:t>perform</w:t>
-      </w:r>
-      <w:r>
-        <w:rPr>
-          <w:u w:val="single"/>
-        </w:rPr>
-        <w:t xml:space="preserve"> a generating process:</w:t>
-      </w:r>
-      <w:r>
-        <w:t xml:space="preserve"> fhf</w:t>
-      </w:r>
-      <w:bookmarkStart w:id="0" w:name="_GoBack"/>
-      <w:bookmarkEnd w:id="0"/>
+        <w:t>Another way to perform a generating process:</w:t>
+      </w:r>
+      <w:r>
+        <w:t xml:space="preserve"> </w:t>
+      </w:r>
     </w:p>
     <w:sectPr>
-      <w:headerReference w:type="default" r:id="rId8"/>
+      <w:headerReference w:type="default" r:id="rId10"/>
       <w:pgSz w:w="12240" w:h="15840"/>
       <w:pgMar w:top="1440" w:right="1440" w:bottom="1440" w:left="1440" w:header="720" w:footer="720" w:gutter="0"/>
       <w:cols w:space="720"/>
@@ -1450,7 +1599,7 @@
             <w:noProof/>
             <w:lang w:val="he-IL"/>
           </w:rPr>
-          <w:t>2</w:t>
+          <w:t>4</w:t>
         </w:r>
         <w:r>
           <w:fldChar w:fldCharType="end"/>
@@ -1670,6 +1819,92 @@
     </w:lvl>
   </w:abstractNum>
   <w:abstractNum w:abstractNumId="2" w15:restartNumberingAfterBreak="0">
+    <w:nsid w:val="3672773C"/>
+    <w:multiLevelType w:val="hybridMultilevel"/>
+    <w:tmpl w:val="199032E6"/>
+    <w:lvl w:ilvl="0" w:tplc="0409000F">
+      <w:start w:val="1"/>
+      <w:numFmt w:val="decimal"/>
+      <w:lvlText w:val="%1."/>
+      <w:lvlJc w:val="left"/>
+      <w:pPr>
+        <w:ind w:left="720" w:hanging="360"/>
+      </w:pPr>
+    </w:lvl>
+    <w:lvl w:ilvl="1" w:tplc="04090019">
+      <w:start w:val="1"/>
+      <w:numFmt w:val="lowerLetter"/>
+      <w:lvlText w:val="%2."/>
+      <w:lvlJc w:val="left"/>
+      <w:pPr>
+        <w:ind w:left="1440" w:hanging="360"/>
+      </w:pPr>
+    </w:lvl>
+    <w:lvl w:ilvl="2" w:tplc="0409001B" w:tentative="1">
+      <w:start w:val="1"/>
+      <w:numFmt w:val="lowerRoman"/>
+      <w:lvlText w:val="%3."/>
+      <w:lvlJc w:val="right"/>
+      <w:pPr>
+        <w:ind w:left="2160" w:hanging="180"/>
+      </w:pPr>
+    </w:lvl>
+    <w:lvl w:ilvl="3" w:tplc="0409000F" w:tentative="1">
+      <w:start w:val="1"/>
+      <w:numFmt w:val="decimal"/>
+      <w:lvlText w:val="%4."/>
+      <w:lvlJc w:val="left"/>
+      <w:pPr>
+        <w:ind w:left="2880" w:hanging="360"/>
+      </w:pPr>
+    </w:lvl>
+    <w:lvl w:ilvl="4" w:tplc="04090019" w:tentative="1">
+      <w:start w:val="1"/>
+      <w:numFmt w:val="lowerLetter"/>
+      <w:lvlText w:val="%5."/>
+      <w:lvlJc w:val="left"/>
+      <w:pPr>
+        <w:ind w:left="3600" w:hanging="360"/>
+      </w:pPr>
+    </w:lvl>
+    <w:lvl w:ilvl="5" w:tplc="0409001B" w:tentative="1">
+      <w:start w:val="1"/>
+      <w:numFmt w:val="lowerRoman"/>
+      <w:lvlText w:val="%6."/>
+      <w:lvlJc w:val="right"/>
+      <w:pPr>
+        <w:ind w:left="4320" w:hanging="180"/>
+      </w:pPr>
+    </w:lvl>
+    <w:lvl w:ilvl="6" w:tplc="0409000F" w:tentative="1">
+      <w:start w:val="1"/>
+      <w:numFmt w:val="decimal"/>
+      <w:lvlText w:val="%7."/>
+      <w:lvlJc w:val="left"/>
+      <w:pPr>
+        <w:ind w:left="5040" w:hanging="360"/>
+      </w:pPr>
+    </w:lvl>
+    <w:lvl w:ilvl="7" w:tplc="04090019" w:tentative="1">
+      <w:start w:val="1"/>
+      <w:numFmt w:val="lowerLetter"/>
+      <w:lvlText w:val="%8."/>
+      <w:lvlJc w:val="left"/>
+      <w:pPr>
+        <w:ind w:left="5760" w:hanging="360"/>
+      </w:pPr>
+    </w:lvl>
+    <w:lvl w:ilvl="8" w:tplc="0409001B" w:tentative="1">
+      <w:start w:val="1"/>
+      <w:numFmt w:val="lowerRoman"/>
+      <w:lvlText w:val="%9."/>
+      <w:lvlJc w:val="right"/>
+      <w:pPr>
+        <w:ind w:left="6480" w:hanging="180"/>
+      </w:pPr>
+    </w:lvl>
+  </w:abstractNum>
+  <w:abstractNum w:abstractNumId="3" w15:restartNumberingAfterBreak="0">
     <w:nsid w:val="3DE5481D"/>
     <w:multiLevelType w:val="hybridMultilevel"/>
     <w:tmpl w:val="398C1D68"/>
@@ -1758,7 +1993,93 @@
       </w:pPr>
     </w:lvl>
   </w:abstractNum>
-  <w:abstractNum w:abstractNumId="3" w15:restartNumberingAfterBreak="0">
+  <w:abstractNum w:abstractNumId="4" w15:restartNumberingAfterBreak="0">
+    <w:nsid w:val="5C575190"/>
+    <w:multiLevelType w:val="hybridMultilevel"/>
+    <w:tmpl w:val="7FC88B62"/>
+    <w:lvl w:ilvl="0" w:tplc="0409000F">
+      <w:start w:val="1"/>
+      <w:numFmt w:val="decimal"/>
+      <w:lvlText w:val="%1."/>
+      <w:lvlJc w:val="left"/>
+      <w:pPr>
+        <w:ind w:left="720" w:hanging="360"/>
+      </w:pPr>
+    </w:lvl>
+    <w:lvl w:ilvl="1" w:tplc="04090019" w:tentative="1">
+      <w:start w:val="1"/>
+      <w:numFmt w:val="lowerLetter"/>
+      <w:lvlText w:val="%2."/>
+      <w:lvlJc w:val="left"/>
+      <w:pPr>
+        <w:ind w:left="1440" w:hanging="360"/>
+      </w:pPr>
+    </w:lvl>
+    <w:lvl w:ilvl="2" w:tplc="0409001B" w:tentative="1">
+      <w:start w:val="1"/>
+      <w:numFmt w:val="lowerRoman"/>
+      <w:lvlText w:val="%3."/>
+      <w:lvlJc w:val="right"/>
+      <w:pPr>
+        <w:ind w:left="2160" w:hanging="180"/>
+      </w:pPr>
+    </w:lvl>
+    <w:lvl w:ilvl="3" w:tplc="0409000F" w:tentative="1">
+      <w:start w:val="1"/>
+      <w:numFmt w:val="decimal"/>
+      <w:lvlText w:val="%4."/>
+      <w:lvlJc w:val="left"/>
+      <w:pPr>
+        <w:ind w:left="2880" w:hanging="360"/>
+      </w:pPr>
+    </w:lvl>
+    <w:lvl w:ilvl="4" w:tplc="04090019" w:tentative="1">
+      <w:start w:val="1"/>
+      <w:numFmt w:val="lowerLetter"/>
+      <w:lvlText w:val="%5."/>
+      <w:lvlJc w:val="left"/>
+      <w:pPr>
+        <w:ind w:left="3600" w:hanging="360"/>
+      </w:pPr>
+    </w:lvl>
+    <w:lvl w:ilvl="5" w:tplc="0409001B" w:tentative="1">
+      <w:start w:val="1"/>
+      <w:numFmt w:val="lowerRoman"/>
+      <w:lvlText w:val="%6."/>
+      <w:lvlJc w:val="right"/>
+      <w:pPr>
+        <w:ind w:left="4320" w:hanging="180"/>
+      </w:pPr>
+    </w:lvl>
+    <w:lvl w:ilvl="6" w:tplc="0409000F" w:tentative="1">
+      <w:start w:val="1"/>
+      <w:numFmt w:val="decimal"/>
+      <w:lvlText w:val="%7."/>
+      <w:lvlJc w:val="left"/>
+      <w:pPr>
+        <w:ind w:left="5040" w:hanging="360"/>
+      </w:pPr>
+    </w:lvl>
+    <w:lvl w:ilvl="7" w:tplc="04090019" w:tentative="1">
+      <w:start w:val="1"/>
+      <w:numFmt w:val="lowerLetter"/>
+      <w:lvlText w:val="%8."/>
+      <w:lvlJc w:val="left"/>
+      <w:pPr>
+        <w:ind w:left="5760" w:hanging="360"/>
+      </w:pPr>
+    </w:lvl>
+    <w:lvl w:ilvl="8" w:tplc="0409001B" w:tentative="1">
+      <w:start w:val="1"/>
+      <w:numFmt w:val="lowerRoman"/>
+      <w:lvlText w:val="%9."/>
+      <w:lvlJc w:val="right"/>
+      <w:pPr>
+        <w:ind w:left="6480" w:hanging="180"/>
+      </w:pPr>
+    </w:lvl>
+  </w:abstractNum>
+  <w:abstractNum w:abstractNumId="5" w15:restartNumberingAfterBreak="0">
     <w:nsid w:val="5E040039"/>
     <w:multiLevelType w:val="hybridMultilevel"/>
     <w:tmpl w:val="635AEC36"/>
@@ -1842,18 +2163,140 @@
       <w:pPr>
         <w:ind w:left="6480" w:hanging="180"/>
       </w:pPr>
+    </w:lvl>
+  </w:abstractNum>
+  <w:abstractNum w:abstractNumId="6" w15:restartNumberingAfterBreak="0">
+    <w:nsid w:val="7F45529B"/>
+    <w:multiLevelType w:val="hybridMultilevel"/>
+    <w:tmpl w:val="78FA9DEE"/>
+    <w:lvl w:ilvl="0" w:tplc="04090001">
+      <w:start w:val="1"/>
+      <w:numFmt w:val="bullet"/>
+      <w:lvlText w:val=""/>
+      <w:lvlJc w:val="left"/>
+      <w:pPr>
+        <w:ind w:left="720" w:hanging="360"/>
+      </w:pPr>
+      <w:rPr>
+        <w:rFonts w:ascii="Symbol" w:hAnsi="Symbol" w:hint="default"/>
+      </w:rPr>
+    </w:lvl>
+    <w:lvl w:ilvl="1" w:tplc="04090003" w:tentative="1">
+      <w:start w:val="1"/>
+      <w:numFmt w:val="bullet"/>
+      <w:lvlText w:val="o"/>
+      <w:lvlJc w:val="left"/>
+      <w:pPr>
+        <w:ind w:left="1440" w:hanging="360"/>
+      </w:pPr>
+      <w:rPr>
+        <w:rFonts w:ascii="Courier New" w:hAnsi="Courier New" w:cs="Courier New" w:hint="default"/>
+      </w:rPr>
+    </w:lvl>
+    <w:lvl w:ilvl="2" w:tplc="04090005" w:tentative="1">
+      <w:start w:val="1"/>
+      <w:numFmt w:val="bullet"/>
+      <w:lvlText w:val=""/>
+      <w:lvlJc w:val="left"/>
+      <w:pPr>
+        <w:ind w:left="2160" w:hanging="360"/>
+      </w:pPr>
+      <w:rPr>
+        <w:rFonts w:ascii="Wingdings" w:hAnsi="Wingdings" w:hint="default"/>
+      </w:rPr>
+    </w:lvl>
+    <w:lvl w:ilvl="3" w:tplc="04090001" w:tentative="1">
+      <w:start w:val="1"/>
+      <w:numFmt w:val="bullet"/>
+      <w:lvlText w:val=""/>
+      <w:lvlJc w:val="left"/>
+      <w:pPr>
+        <w:ind w:left="2880" w:hanging="360"/>
+      </w:pPr>
+      <w:rPr>
+        <w:rFonts w:ascii="Symbol" w:hAnsi="Symbol" w:hint="default"/>
+      </w:rPr>
+    </w:lvl>
+    <w:lvl w:ilvl="4" w:tplc="04090003" w:tentative="1">
+      <w:start w:val="1"/>
+      <w:numFmt w:val="bullet"/>
+      <w:lvlText w:val="o"/>
+      <w:lvlJc w:val="left"/>
+      <w:pPr>
+        <w:ind w:left="3600" w:hanging="360"/>
+      </w:pPr>
+      <w:rPr>
+        <w:rFonts w:ascii="Courier New" w:hAnsi="Courier New" w:cs="Courier New" w:hint="default"/>
+      </w:rPr>
+    </w:lvl>
+    <w:lvl w:ilvl="5" w:tplc="04090005" w:tentative="1">
+      <w:start w:val="1"/>
+      <w:numFmt w:val="bullet"/>
+      <w:lvlText w:val=""/>
+      <w:lvlJc w:val="left"/>
+      <w:pPr>
+        <w:ind w:left="4320" w:hanging="360"/>
+      </w:pPr>
+      <w:rPr>
+        <w:rFonts w:ascii="Wingdings" w:hAnsi="Wingdings" w:hint="default"/>
+      </w:rPr>
+    </w:lvl>
+    <w:lvl w:ilvl="6" w:tplc="04090001" w:tentative="1">
+      <w:start w:val="1"/>
+      <w:numFmt w:val="bullet"/>
+      <w:lvlText w:val=""/>
+      <w:lvlJc w:val="left"/>
+      <w:pPr>
+        <w:ind w:left="5040" w:hanging="360"/>
+      </w:pPr>
+      <w:rPr>
+        <w:rFonts w:ascii="Symbol" w:hAnsi="Symbol" w:hint="default"/>
+      </w:rPr>
+    </w:lvl>
+    <w:lvl w:ilvl="7" w:tplc="04090003" w:tentative="1">
+      <w:start w:val="1"/>
+      <w:numFmt w:val="bullet"/>
+      <w:lvlText w:val="o"/>
+      <w:lvlJc w:val="left"/>
+      <w:pPr>
+        <w:ind w:left="5760" w:hanging="360"/>
+      </w:pPr>
+      <w:rPr>
+        <w:rFonts w:ascii="Courier New" w:hAnsi="Courier New" w:cs="Courier New" w:hint="default"/>
+      </w:rPr>
+    </w:lvl>
+    <w:lvl w:ilvl="8" w:tplc="04090005" w:tentative="1">
+      <w:start w:val="1"/>
+      <w:numFmt w:val="bullet"/>
+      <w:lvlText w:val=""/>
+      <w:lvlJc w:val="left"/>
+      <w:pPr>
+        <w:ind w:left="6480" w:hanging="360"/>
+      </w:pPr>
+      <w:rPr>
+        <w:rFonts w:ascii="Wingdings" w:hAnsi="Wingdings" w:hint="default"/>
+      </w:rPr>
     </w:lvl>
   </w:abstractNum>
   <w:num w:numId="1">
     <w:abstractNumId w:val="1"/>
   </w:num>
   <w:num w:numId="2">
-    <w:abstractNumId w:val="3"/>
+    <w:abstractNumId w:val="5"/>
   </w:num>
   <w:num w:numId="3">
     <w:abstractNumId w:val="0"/>
   </w:num>
   <w:num w:numId="4">
+    <w:abstractNumId w:val="3"/>
+  </w:num>
+  <w:num w:numId="5">
+    <w:abstractNumId w:val="4"/>
+  </w:num>
+  <w:num w:numId="6">
+    <w:abstractNumId w:val="6"/>
+  </w:num>
+  <w:num w:numId="7">
     <w:abstractNumId w:val="2"/>
   </w:num>
 </w:numbering>
@@ -2707,7 +3150,7 @@
 </file>
 
 <file path=customXml/itemProps1.xml><?xml version="1.0" encoding="utf-8"?>
-<ds:datastoreItem xmlns:ds="http://schemas.openxmlformats.org/officeDocument/2006/customXml" ds:itemID="{C0DA985A-7DC7-4586-AA97-2D6A75A95CC7}">
+<ds:datastoreItem xmlns:ds="http://schemas.openxmlformats.org/officeDocument/2006/customXml" ds:itemID="{C2575531-3DBE-4420-884E-BBCA6F0996C4}">
   <ds:schemaRefs>
     <ds:schemaRef ds:uri="http://schemas.openxmlformats.org/officeDocument/2006/bibliography"/>
   </ds:schemaRefs>
